--- a/субд/3.docx
+++ b/субд/3.docx
@@ -1,13 +1,902 @@
 
 <file path=word/document.xml><?xml version="1.0" encoding="utf-8"?>
-<w:document xmlns:wpc="http://schemas.microsoft.com/office/word/2010/wordprocessingCanvas" xmlns:cx="http://schemas.microsoft.com/office/drawing/2014/chartex" xmlns:cx1="http://schemas.microsoft.com/office/drawing/2015/9/8/chartex" xmlns:cx2="http://schemas.microsoft.com/office/drawing/2015/10/21/chartex" xmlns:cx3="http://schemas.microsoft.com/office/drawing/2016/5/9/chartex" xmlns:cx4="http://schemas.microsoft.com/office/drawing/2016/5/10/chartex" xmlns:cx5="http://schemas.microsoft.com/office/drawing/2016/5/11/chartex" xmlns:cx6="http://schemas.microsoft.com/office/drawing/2016/5/12/chartex" xmlns:cx7="http://schemas.microsoft.com/office/drawing/2016/5/13/chartex" xmlns:cx8="http://schemas.microsoft.com/office/drawing/2016/5/14/chartex" xmlns:mc="http://schemas.openxmlformats.org/markup-compatibility/2006" xmlns:aink="http://schemas.microsoft.com/office/drawing/2016/ink" xmlns:am3d="http://schemas.microsoft.com/office/drawing/2017/model3d" xmlns:o="urn:schemas-microsoft-com:office:office" xmlns:oel="http://schemas.microsoft.com/office/2019/extlst" xmlns:r="http://schemas.openxmlformats.org/officeDocument/2006/relationships" xmlns:m="http://schemas.openxmlformats.org/officeDocument/2006/math" xmlns:v="urn:schemas-microsoft-com:vml" xmlns:wp14="http://schemas.microsoft.com/office/word/2010/wordprocessingDrawing" xmlns:wp="http://schemas.openxmlformats.org/drawingml/2006/wordprocessingDrawing" xmlns:w10="urn:schemas-microsoft-com:office:word" xmlns:w="http://schemas.openxmlformats.org/wordprocessingml/2006/main" xmlns:w14="http://schemas.microsoft.com/office/word/2010/wordml" xmlns:w15="http://schemas.microsoft.com/office/word/2012/wordml" xmlns:w16cex="http://schemas.microsoft.com/office/word/2018/wordml/cex" xmlns:w16cid="http://schemas.microsoft.com/office/word/2016/wordml/cid" xmlns:w16="http://schemas.microsoft.com/office/word/2018/wordml" xmlns:w16du="http://schemas.microsoft.com/office/word/2023/wordml/word16du" xmlns:w16sdtdh="http://schemas.microsoft.com/office/word/2020/wordml/sdtdatahash" xmlns:w16sdtfl="http://schemas.microsoft.com/office/word/2024/wordml/sdtformatlock" xmlns:w16se="http://schemas.microsoft.com/office/word/2015/wordml/symex" xmlns:wpg="http://schemas.microsoft.com/office/word/2010/wordprocessingGroup" xmlns:wpi="http://schemas.microsoft.com/office/word/2010/wordprocessingInk" xmlns:wne="http://schemas.microsoft.com/office/word/2006/wordml" xmlns:wps="http://schemas.microsoft.com/office/word/2010/wordprocessingShape" mc:Ignorable="w14 w15 w16se w16cid w16 w16cex w16sdtdh w16sdtfl w16du wp14">
+<w:document xmlns:wpc="http://schemas.microsoft.com/office/word/2010/wordprocessingCanvas" xmlns:cx="http://schemas.microsoft.com/office/drawing/2014/chartex" xmlns:cx1="http://schemas.microsoft.com/office/drawing/2015/9/8/chartex" xmlns:cx2="http://schemas.microsoft.com/office/drawing/2015/10/21/chartex" xmlns:cx3="http://schemas.microsoft.com/office/drawing/2016/5/9/chartex" xmlns:cx4="http://schemas.microsoft.com/office/drawing/2016/5/10/chartex" xmlns:cx5="http://schemas.microsoft.com/office/drawing/2016/5/11/chartex" xmlns:cx6="http://schemas.microsoft.com/office/drawing/2016/5/12/chartex" xmlns:cx7="http://schemas.microsoft.com/office/drawing/2016/5/13/chartex" xmlns:cx8="http://schemas.microsoft.com/office/drawing/2016/5/14/chartex" xmlns:mc="http://schemas.openxmlformats.org/markup-compatibility/2006" xmlns:aink="http://schemas.microsoft.com/office/drawing/2016/ink" xmlns:am3d="http://schemas.microsoft.com/office/drawing/2017/model3d" xmlns:o="urn:schemas-microsoft-com:office:office" xmlns:r="http://schemas.openxmlformats.org/officeDocument/2006/relationships" xmlns:m="http://schemas.openxmlformats.org/officeDocument/2006/math" xmlns:v="urn:schemas-microsoft-com:vml" xmlns:wp14="http://schemas.microsoft.com/office/word/2010/wordprocessingDrawing" xmlns:wp="http://schemas.openxmlformats.org/drawingml/2006/wordprocessingDrawing" xmlns:w10="urn:schemas-microsoft-com:office:word" xmlns:w="http://schemas.openxmlformats.org/wordprocessingml/2006/main" xmlns:w14="http://schemas.microsoft.com/office/word/2010/wordml" xmlns:w15="http://schemas.microsoft.com/office/word/2012/wordml" xmlns:w16cex="http://schemas.microsoft.com/office/word/2018/wordml/cex" xmlns:w16cid="http://schemas.microsoft.com/office/word/2016/wordml/cid" xmlns:w16="http://schemas.microsoft.com/office/word/2018/wordml" xmlns:w16sdtdh="http://schemas.microsoft.com/office/word/2020/wordml/sdtdatahash" xmlns:w16se="http://schemas.microsoft.com/office/word/2015/wordml/symex" xmlns:wpg="http://schemas.microsoft.com/office/word/2010/wordprocessingGroup" xmlns:wpi="http://schemas.microsoft.com/office/word/2010/wordprocessingInk" xmlns:wne="http://schemas.microsoft.com/office/word/2006/wordml" xmlns:wps="http://schemas.microsoft.com/office/word/2010/wordprocessingShape" mc:Ignorable="w14 w15 w16se w16cid w16 w16cex w16sdtdh wp14">
   <w:body>
     <w:p>
       <w:pPr>
+        <w:tabs>
+          <w:tab w:val="center" w:pos="4677"/>
+          <w:tab w:val="left" w:pos="6372"/>
+        </w:tabs>
+        <w:jc w:val="center"/>
+        <w:rPr>
+          <w:rFonts w:ascii="Times New Roman" w:hAnsi="Times New Roman" w:cs="Times New Roman"/>
+          <w:sz w:val="24"/>
+          <w:szCs w:val="24"/>
+        </w:rPr>
+      </w:pPr>
+      <w:r>
+        <w:rPr>
+          <w:rFonts w:ascii="Times New Roman" w:hAnsi="Times New Roman" w:cs="Times New Roman"/>
+          <w:sz w:val="24"/>
+          <w:szCs w:val="24"/>
+        </w:rPr>
+        <w:t>Федеральное государственное бюджетное образовательное учреждение высшего</w:t>
+      </w:r>
+    </w:p>
+    <w:p>
+      <w:pPr>
+        <w:tabs>
+          <w:tab w:val="center" w:pos="4677"/>
+          <w:tab w:val="left" w:pos="6372"/>
+        </w:tabs>
+        <w:jc w:val="center"/>
+        <w:rPr>
+          <w:rFonts w:ascii="Times New Roman" w:hAnsi="Times New Roman" w:cs="Times New Roman"/>
+          <w:sz w:val="24"/>
+          <w:szCs w:val="24"/>
+        </w:rPr>
+      </w:pPr>
+      <w:r>
+        <w:rPr>
+          <w:rFonts w:ascii="Times New Roman" w:hAnsi="Times New Roman" w:cs="Times New Roman"/>
+          <w:sz w:val="24"/>
+          <w:szCs w:val="24"/>
+        </w:rPr>
+        <w:t>образования</w:t>
+      </w:r>
+    </w:p>
+    <w:p>
+      <w:pPr>
+        <w:tabs>
+          <w:tab w:val="center" w:pos="4677"/>
+          <w:tab w:val="left" w:pos="6372"/>
+        </w:tabs>
+        <w:jc w:val="center"/>
+        <w:rPr>
+          <w:rFonts w:ascii="Times New Roman" w:hAnsi="Times New Roman" w:cs="Times New Roman"/>
+          <w:sz w:val="24"/>
+          <w:szCs w:val="24"/>
+        </w:rPr>
+      </w:pPr>
+      <w:r>
+        <w:rPr>
+          <w:rFonts w:ascii="Times New Roman" w:hAnsi="Times New Roman" w:cs="Times New Roman"/>
+          <w:sz w:val="24"/>
+          <w:szCs w:val="24"/>
+        </w:rPr>
+        <w:t>«Чувашский государственный университет им. И.Н. Ульянова»</w:t>
+      </w:r>
+    </w:p>
+    <w:p>
+      <w:pPr>
+        <w:tabs>
+          <w:tab w:val="center" w:pos="4677"/>
+          <w:tab w:val="left" w:pos="6372"/>
+        </w:tabs>
+        <w:jc w:val="center"/>
+        <w:rPr>
+          <w:rFonts w:ascii="Times New Roman" w:hAnsi="Times New Roman" w:cs="Times New Roman"/>
+          <w:sz w:val="24"/>
+          <w:szCs w:val="24"/>
+        </w:rPr>
+      </w:pPr>
+      <w:r>
+        <w:rPr>
+          <w:rFonts w:ascii="Times New Roman" w:hAnsi="Times New Roman" w:cs="Times New Roman"/>
+          <w:sz w:val="24"/>
+          <w:szCs w:val="24"/>
+        </w:rPr>
+        <w:t>Кафедра вычислительной техники</w:t>
+      </w:r>
+    </w:p>
+    <w:p>
+      <w:pPr>
+        <w:tabs>
+          <w:tab w:val="center" w:pos="4677"/>
+          <w:tab w:val="left" w:pos="6372"/>
+        </w:tabs>
+        <w:jc w:val="center"/>
+        <w:rPr>
+          <w:rFonts w:ascii="Times New Roman" w:hAnsi="Times New Roman" w:cs="Times New Roman"/>
+          <w:sz w:val="24"/>
+          <w:szCs w:val="24"/>
+        </w:rPr>
+      </w:pPr>
+    </w:p>
+    <w:p>
+      <w:pPr>
+        <w:tabs>
+          <w:tab w:val="center" w:pos="4677"/>
+          <w:tab w:val="left" w:pos="6372"/>
+        </w:tabs>
+        <w:jc w:val="center"/>
+        <w:rPr>
+          <w:rFonts w:ascii="Times New Roman" w:hAnsi="Times New Roman" w:cs="Times New Roman"/>
+          <w:sz w:val="24"/>
+          <w:szCs w:val="24"/>
+        </w:rPr>
+      </w:pPr>
+    </w:p>
+    <w:p>
+      <w:pPr>
+        <w:tabs>
+          <w:tab w:val="center" w:pos="4677"/>
+          <w:tab w:val="left" w:pos="6372"/>
+        </w:tabs>
+        <w:jc w:val="center"/>
+        <w:rPr>
+          <w:rFonts w:ascii="Times New Roman" w:hAnsi="Times New Roman" w:cs="Times New Roman"/>
+          <w:sz w:val="24"/>
+          <w:szCs w:val="24"/>
+        </w:rPr>
+      </w:pPr>
+    </w:p>
+    <w:p>
+      <w:pPr>
+        <w:tabs>
+          <w:tab w:val="center" w:pos="4677"/>
+          <w:tab w:val="left" w:pos="6372"/>
+        </w:tabs>
+        <w:jc w:val="center"/>
+        <w:rPr>
+          <w:rFonts w:ascii="Times New Roman" w:hAnsi="Times New Roman" w:cs="Times New Roman"/>
+          <w:sz w:val="24"/>
+          <w:szCs w:val="24"/>
+        </w:rPr>
+      </w:pPr>
+    </w:p>
+    <w:p>
+      <w:pPr>
+        <w:tabs>
+          <w:tab w:val="center" w:pos="4677"/>
+          <w:tab w:val="left" w:pos="6372"/>
+        </w:tabs>
+        <w:jc w:val="center"/>
+        <w:rPr>
+          <w:rFonts w:ascii="Times New Roman" w:hAnsi="Times New Roman" w:cs="Times New Roman"/>
+          <w:sz w:val="24"/>
+          <w:szCs w:val="24"/>
+        </w:rPr>
+      </w:pPr>
+    </w:p>
+    <w:p>
+      <w:pPr>
+        <w:tabs>
+          <w:tab w:val="center" w:pos="4677"/>
+          <w:tab w:val="left" w:pos="6372"/>
+        </w:tabs>
+        <w:jc w:val="center"/>
+        <w:rPr>
+          <w:rFonts w:ascii="Times New Roman" w:hAnsi="Times New Roman" w:cs="Times New Roman"/>
+          <w:sz w:val="24"/>
+          <w:szCs w:val="24"/>
+        </w:rPr>
+      </w:pPr>
+    </w:p>
+    <w:p>
+      <w:pPr>
+        <w:tabs>
+          <w:tab w:val="center" w:pos="4677"/>
+          <w:tab w:val="left" w:pos="6372"/>
+        </w:tabs>
+        <w:jc w:val="center"/>
+        <w:rPr>
+          <w:rFonts w:ascii="Times New Roman" w:hAnsi="Times New Roman" w:cs="Times New Roman"/>
+          <w:sz w:val="24"/>
+          <w:szCs w:val="24"/>
+        </w:rPr>
+      </w:pPr>
+    </w:p>
+    <w:p>
+      <w:pPr>
+        <w:tabs>
+          <w:tab w:val="center" w:pos="4677"/>
+          <w:tab w:val="left" w:pos="6372"/>
+        </w:tabs>
+        <w:jc w:val="center"/>
+        <w:rPr>
+          <w:rFonts w:ascii="Times New Roman" w:hAnsi="Times New Roman" w:cs="Times New Roman"/>
+          <w:sz w:val="24"/>
+          <w:szCs w:val="24"/>
+        </w:rPr>
+      </w:pPr>
+    </w:p>
+    <w:p>
+      <w:pPr>
+        <w:tabs>
+          <w:tab w:val="center" w:pos="4677"/>
+          <w:tab w:val="left" w:pos="6372"/>
+        </w:tabs>
+        <w:jc w:val="center"/>
+        <w:rPr>
+          <w:rFonts w:ascii="Times New Roman" w:hAnsi="Times New Roman" w:cs="Times New Roman"/>
+          <w:sz w:val="24"/>
+          <w:szCs w:val="24"/>
+        </w:rPr>
+      </w:pPr>
+    </w:p>
+    <w:p>
+      <w:pPr>
+        <w:tabs>
+          <w:tab w:val="center" w:pos="4677"/>
+          <w:tab w:val="left" w:pos="6372"/>
+        </w:tabs>
+        <w:jc w:val="center"/>
+        <w:rPr>
+          <w:rFonts w:ascii="Times New Roman" w:hAnsi="Times New Roman" w:cs="Times New Roman"/>
+          <w:sz w:val="24"/>
+          <w:szCs w:val="24"/>
+        </w:rPr>
+      </w:pPr>
+    </w:p>
+    <w:p>
+      <w:pPr>
+        <w:tabs>
+          <w:tab w:val="center" w:pos="4677"/>
+          <w:tab w:val="left" w:pos="6372"/>
+        </w:tabs>
+        <w:rPr>
+          <w:rFonts w:ascii="Times New Roman" w:hAnsi="Times New Roman" w:cs="Times New Roman"/>
+          <w:sz w:val="24"/>
+          <w:szCs w:val="24"/>
+        </w:rPr>
+      </w:pPr>
+    </w:p>
+    <w:p>
+      <w:pPr>
+        <w:tabs>
+          <w:tab w:val="center" w:pos="4677"/>
+          <w:tab w:val="left" w:pos="6372"/>
+        </w:tabs>
+        <w:jc w:val="center"/>
+        <w:rPr>
+          <w:rFonts w:ascii="Times New Roman" w:hAnsi="Times New Roman" w:cs="Times New Roman"/>
+          <w:sz w:val="24"/>
+          <w:szCs w:val="24"/>
+        </w:rPr>
+      </w:pPr>
+    </w:p>
+    <w:p>
+      <w:pPr>
+        <w:tabs>
+          <w:tab w:val="center" w:pos="4677"/>
+          <w:tab w:val="left" w:pos="6372"/>
+        </w:tabs>
+        <w:jc w:val="center"/>
+        <w:rPr>
+          <w:rFonts w:ascii="Times New Roman" w:hAnsi="Times New Roman" w:cs="Times New Roman"/>
+          <w:sz w:val="24"/>
+          <w:szCs w:val="24"/>
+        </w:rPr>
+      </w:pPr>
+    </w:p>
+    <w:p>
+      <w:pPr>
+        <w:tabs>
+          <w:tab w:val="center" w:pos="4677"/>
+          <w:tab w:val="left" w:pos="6372"/>
+        </w:tabs>
+        <w:jc w:val="center"/>
+        <w:rPr>
+          <w:rFonts w:ascii="Times New Roman" w:hAnsi="Times New Roman" w:cs="Times New Roman"/>
+          <w:sz w:val="24"/>
+          <w:szCs w:val="24"/>
+        </w:rPr>
+      </w:pPr>
+      <w:r>
+        <w:rPr>
+          <w:rFonts w:ascii="Times New Roman" w:hAnsi="Times New Roman" w:cs="Times New Roman"/>
+          <w:sz w:val="24"/>
+          <w:szCs w:val="24"/>
+        </w:rPr>
+        <w:t xml:space="preserve">Лабораторная работа № </w:t>
+      </w:r>
+      <w:r>
+        <w:rPr>
+          <w:rFonts w:ascii="Times New Roman" w:hAnsi="Times New Roman" w:cs="Times New Roman"/>
+          <w:sz w:val="24"/>
+          <w:szCs w:val="24"/>
+        </w:rPr>
+        <w:t>3</w:t>
+      </w:r>
+    </w:p>
+    <w:p>
+      <w:pPr>
+        <w:tabs>
+          <w:tab w:val="center" w:pos="4677"/>
+          <w:tab w:val="left" w:pos="6372"/>
+        </w:tabs>
+        <w:jc w:val="center"/>
+        <w:rPr>
+          <w:rFonts w:ascii="Times New Roman" w:hAnsi="Times New Roman" w:cs="Times New Roman"/>
+          <w:b/>
+          <w:bCs/>
+          <w:sz w:val="28"/>
+          <w:szCs w:val="28"/>
+        </w:rPr>
+      </w:pPr>
+      <w:r>
+        <w:rPr>
+          <w:rFonts w:ascii="Times New Roman" w:hAnsi="Times New Roman" w:cs="Times New Roman"/>
+          <w:b/>
+          <w:bCs/>
+          <w:color w:val="1A1A1A"/>
+          <w:sz w:val="24"/>
+          <w:szCs w:val="24"/>
+          <w:shd w:val="clear" w:color="auto" w:fill="FFFFFF"/>
+        </w:rPr>
+        <w:t xml:space="preserve">СУБД </w:t>
+      </w:r>
+      <w:proofErr w:type="spellStart"/>
+      <w:r>
+        <w:rPr>
+          <w:rFonts w:ascii="Times New Roman" w:hAnsi="Times New Roman" w:cs="Times New Roman"/>
+          <w:b/>
+          <w:bCs/>
+          <w:color w:val="1A1A1A"/>
+          <w:sz w:val="24"/>
+          <w:szCs w:val="24"/>
+          <w:shd w:val="clear" w:color="auto" w:fill="FFFFFF"/>
+        </w:rPr>
+        <w:t>MongoDB</w:t>
+      </w:r>
+      <w:proofErr w:type="spellEnd"/>
+      <w:r>
+        <w:rPr>
+          <w:rFonts w:ascii="Times New Roman" w:hAnsi="Times New Roman" w:cs="Times New Roman"/>
+          <w:b/>
+          <w:bCs/>
+          <w:color w:val="1A1A1A"/>
+          <w:sz w:val="24"/>
+          <w:szCs w:val="24"/>
+          <w:shd w:val="clear" w:color="auto" w:fill="FFFFFF"/>
+        </w:rPr>
+        <w:t xml:space="preserve"> и </w:t>
+      </w:r>
+      <w:proofErr w:type="spellStart"/>
+      <w:r>
+        <w:rPr>
+          <w:rFonts w:ascii="Times New Roman" w:hAnsi="Times New Roman" w:cs="Times New Roman"/>
+          <w:b/>
+          <w:bCs/>
+          <w:color w:val="1A1A1A"/>
+          <w:sz w:val="24"/>
+          <w:szCs w:val="24"/>
+          <w:shd w:val="clear" w:color="auto" w:fill="FFFFFF"/>
+        </w:rPr>
+        <w:t>Clickhouse</w:t>
+      </w:r>
+      <w:proofErr w:type="spellEnd"/>
+    </w:p>
+    <w:p>
+      <w:pPr>
+        <w:tabs>
+          <w:tab w:val="center" w:pos="4677"/>
+          <w:tab w:val="left" w:pos="6372"/>
+        </w:tabs>
+        <w:rPr>
+          <w:rFonts w:ascii="Times New Roman" w:hAnsi="Times New Roman" w:cs="Times New Roman"/>
+          <w:sz w:val="24"/>
+          <w:szCs w:val="24"/>
+        </w:rPr>
+      </w:pPr>
+    </w:p>
+    <w:p>
+      <w:pPr>
+        <w:tabs>
+          <w:tab w:val="center" w:pos="4677"/>
+          <w:tab w:val="left" w:pos="6372"/>
+        </w:tabs>
+        <w:rPr>
+          <w:rFonts w:ascii="Times New Roman" w:hAnsi="Times New Roman" w:cs="Times New Roman"/>
+          <w:sz w:val="24"/>
+          <w:szCs w:val="24"/>
+        </w:rPr>
+      </w:pPr>
+    </w:p>
+    <w:p>
+      <w:pPr>
+        <w:tabs>
+          <w:tab w:val="center" w:pos="4677"/>
+          <w:tab w:val="left" w:pos="6372"/>
+        </w:tabs>
+        <w:rPr>
+          <w:rFonts w:ascii="Times New Roman" w:hAnsi="Times New Roman" w:cs="Times New Roman"/>
+          <w:sz w:val="24"/>
+          <w:szCs w:val="24"/>
+        </w:rPr>
+      </w:pPr>
+      <w:r>
+        <w:rPr>
+          <w:rFonts w:ascii="Times New Roman" w:hAnsi="Times New Roman" w:cs="Times New Roman"/>
+          <w:sz w:val="24"/>
+          <w:szCs w:val="24"/>
+        </w:rPr>
+        <w:t xml:space="preserve"> </w:t>
+      </w:r>
+    </w:p>
+    <w:p>
+      <w:pPr>
+        <w:tabs>
+          <w:tab w:val="center" w:pos="4677"/>
+          <w:tab w:val="left" w:pos="6372"/>
+        </w:tabs>
+        <w:rPr>
+          <w:rFonts w:ascii="Times New Roman" w:hAnsi="Times New Roman" w:cs="Times New Roman"/>
+          <w:sz w:val="24"/>
+          <w:szCs w:val="24"/>
+        </w:rPr>
+      </w:pPr>
+      <w:r>
+        <w:rPr>
+          <w:rFonts w:ascii="Times New Roman" w:hAnsi="Times New Roman" w:cs="Times New Roman"/>
+          <w:sz w:val="24"/>
+          <w:szCs w:val="24"/>
+        </w:rPr>
+        <w:t xml:space="preserve"> </w:t>
+      </w:r>
+    </w:p>
+    <w:p>
+      <w:pPr>
+        <w:tabs>
+          <w:tab w:val="center" w:pos="4677"/>
+          <w:tab w:val="left" w:pos="6372"/>
+        </w:tabs>
+        <w:rPr>
+          <w:rFonts w:ascii="Times New Roman" w:hAnsi="Times New Roman" w:cs="Times New Roman"/>
+          <w:sz w:val="24"/>
+          <w:szCs w:val="24"/>
+        </w:rPr>
+      </w:pPr>
+    </w:p>
+    <w:p>
+      <w:pPr>
+        <w:tabs>
+          <w:tab w:val="center" w:pos="4677"/>
+          <w:tab w:val="left" w:pos="6372"/>
+        </w:tabs>
+        <w:jc w:val="right"/>
+        <w:rPr>
+          <w:rFonts w:ascii="Times New Roman" w:hAnsi="Times New Roman" w:cs="Times New Roman"/>
+          <w:sz w:val="24"/>
+          <w:szCs w:val="24"/>
+        </w:rPr>
+      </w:pPr>
+      <w:r>
+        <w:rPr>
+          <w:rFonts w:ascii="Times New Roman" w:hAnsi="Times New Roman" w:cs="Times New Roman"/>
+          <w:sz w:val="24"/>
+          <w:szCs w:val="24"/>
+        </w:rPr>
+        <w:t>Выполнил: Иванов В.С.</w:t>
+      </w:r>
+    </w:p>
+    <w:p>
+      <w:pPr>
+        <w:tabs>
+          <w:tab w:val="center" w:pos="4677"/>
+          <w:tab w:val="left" w:pos="6372"/>
+        </w:tabs>
+        <w:jc w:val="right"/>
+        <w:rPr>
+          <w:rFonts w:ascii="Times New Roman" w:hAnsi="Times New Roman" w:cs="Times New Roman"/>
+          <w:sz w:val="24"/>
+          <w:szCs w:val="24"/>
+        </w:rPr>
+      </w:pPr>
+      <w:r>
+        <w:rPr>
+          <w:rFonts w:ascii="Times New Roman" w:hAnsi="Times New Roman" w:cs="Times New Roman"/>
+          <w:sz w:val="24"/>
+          <w:szCs w:val="24"/>
+        </w:rPr>
+        <w:t xml:space="preserve">студент группы ИВТ-41-22 </w:t>
+      </w:r>
+    </w:p>
+    <w:p>
+      <w:pPr>
+        <w:tabs>
+          <w:tab w:val="center" w:pos="4677"/>
+          <w:tab w:val="left" w:pos="6372"/>
+        </w:tabs>
+        <w:jc w:val="right"/>
+        <w:rPr>
+          <w:rFonts w:ascii="Times New Roman" w:hAnsi="Times New Roman" w:cs="Times New Roman"/>
+          <w:sz w:val="24"/>
+          <w:szCs w:val="24"/>
+        </w:rPr>
+      </w:pPr>
+      <w:r>
+        <w:rPr>
+          <w:rFonts w:ascii="Times New Roman" w:hAnsi="Times New Roman" w:cs="Times New Roman"/>
+          <w:sz w:val="24"/>
+          <w:szCs w:val="24"/>
+        </w:rPr>
+        <w:t>Проверил: Марков А.В.</w:t>
+      </w:r>
+    </w:p>
+    <w:p>
+      <w:pPr>
+        <w:tabs>
+          <w:tab w:val="center" w:pos="4677"/>
+          <w:tab w:val="left" w:pos="6372"/>
+        </w:tabs>
+        <w:jc w:val="right"/>
+        <w:rPr>
+          <w:rFonts w:ascii="Times New Roman" w:hAnsi="Times New Roman" w:cs="Times New Roman"/>
+          <w:sz w:val="24"/>
+          <w:szCs w:val="24"/>
+        </w:rPr>
+      </w:pPr>
+    </w:p>
+    <w:p>
+      <w:pPr>
+        <w:tabs>
+          <w:tab w:val="center" w:pos="4677"/>
+          <w:tab w:val="left" w:pos="6372"/>
+        </w:tabs>
+        <w:jc w:val="right"/>
+        <w:rPr>
+          <w:rFonts w:ascii="Times New Roman" w:hAnsi="Times New Roman" w:cs="Times New Roman"/>
+          <w:sz w:val="24"/>
+          <w:szCs w:val="24"/>
+        </w:rPr>
+      </w:pPr>
+    </w:p>
+    <w:p>
+      <w:pPr>
+        <w:tabs>
+          <w:tab w:val="center" w:pos="4677"/>
+          <w:tab w:val="left" w:pos="6372"/>
+        </w:tabs>
+        <w:jc w:val="right"/>
+        <w:rPr>
+          <w:rFonts w:ascii="Times New Roman" w:hAnsi="Times New Roman" w:cs="Times New Roman"/>
+          <w:sz w:val="24"/>
+          <w:szCs w:val="24"/>
+        </w:rPr>
+      </w:pPr>
+    </w:p>
+    <w:p>
+      <w:pPr>
+        <w:tabs>
+          <w:tab w:val="center" w:pos="4677"/>
+          <w:tab w:val="left" w:pos="6372"/>
+        </w:tabs>
+        <w:jc w:val="center"/>
+        <w:rPr>
+          <w:rFonts w:ascii="Times New Roman" w:hAnsi="Times New Roman" w:cs="Times New Roman"/>
+          <w:sz w:val="24"/>
+          <w:szCs w:val="24"/>
+        </w:rPr>
+      </w:pPr>
+      <w:r>
+        <w:rPr>
+          <w:rFonts w:ascii="Times New Roman" w:hAnsi="Times New Roman" w:cs="Times New Roman"/>
+          <w:sz w:val="24"/>
+          <w:szCs w:val="24"/>
+        </w:rPr>
+        <w:t>Чебоксары, 202</w:t>
+      </w:r>
+      <w:r>
+        <w:rPr>
+          <w:rFonts w:ascii="Times New Roman" w:hAnsi="Times New Roman" w:cs="Times New Roman"/>
+          <w:sz w:val="24"/>
+          <w:szCs w:val="24"/>
+        </w:rPr>
+        <w:t>5</w:t>
+      </w:r>
+    </w:p>
+    <w:p>
+      <w:pPr>
+        <w:rPr>
+          <w:rFonts w:ascii="Times New Roman" w:hAnsi="Times New Roman" w:cs="Times New Roman"/>
+          <w:sz w:val="24"/>
+          <w:szCs w:val="24"/>
+        </w:rPr>
+      </w:pPr>
+    </w:p>
+    <w:p>
+      <w:pPr>
+        <w:rPr>
+          <w:b/>
+          <w:bCs/>
+        </w:rPr>
+      </w:pPr>
+      <w:r>
+        <w:rPr>
+          <w:b/>
+          <w:bCs/>
+        </w:rPr>
+        <w:lastRenderedPageBreak/>
+        <w:t>Цель работы.</w:t>
+      </w:r>
+    </w:p>
+    <w:p>
+      <w:r>
+        <w:t>Знакомство с СУБД, отличающимися от классических реляционных:</w:t>
+      </w:r>
+      <w:r>
+        <w:t xml:space="preserve"> </w:t>
+      </w:r>
+      <w:proofErr w:type="spellStart"/>
+      <w:r>
+        <w:t>документоориентированной</w:t>
+      </w:r>
+      <w:proofErr w:type="spellEnd"/>
+      <w:r>
+        <w:t xml:space="preserve"> </w:t>
+      </w:r>
+      <w:proofErr w:type="spellStart"/>
+      <w:r>
+        <w:t>NoSQL</w:t>
+      </w:r>
+      <w:proofErr w:type="spellEnd"/>
+      <w:r>
+        <w:t xml:space="preserve"> СУБД </w:t>
+      </w:r>
+      <w:proofErr w:type="spellStart"/>
+      <w:r>
+        <w:t>MongoDB</w:t>
+      </w:r>
+      <w:proofErr w:type="spellEnd"/>
+      <w:r>
+        <w:t xml:space="preserve"> и колоночной</w:t>
+      </w:r>
+      <w:r>
+        <w:t xml:space="preserve"> </w:t>
+      </w:r>
+      <w:r>
+        <w:t xml:space="preserve">аналитической </w:t>
+      </w:r>
+      <w:proofErr w:type="spellStart"/>
+      <w:r>
+        <w:t>Clickhouse</w:t>
+      </w:r>
+      <w:proofErr w:type="spellEnd"/>
+      <w:r>
+        <w:t>.</w:t>
+      </w:r>
+    </w:p>
+    <w:p>
+      <w:r>
+        <w:t>Теоретическая часть.</w:t>
+      </w:r>
+    </w:p>
+    <w:p>
+      <w:proofErr w:type="spellStart"/>
+      <w:r>
+        <w:t>MongoDB</w:t>
+      </w:r>
+      <w:proofErr w:type="spellEnd"/>
+      <w:r>
+        <w:t xml:space="preserve"> — это </w:t>
+      </w:r>
+      <w:proofErr w:type="spellStart"/>
+      <w:r>
+        <w:t>документоориентированная</w:t>
+      </w:r>
+      <w:proofErr w:type="spellEnd"/>
+      <w:r>
+        <w:t xml:space="preserve"> </w:t>
+      </w:r>
+      <w:proofErr w:type="spellStart"/>
+      <w:r>
+        <w:t>NoSQL</w:t>
+      </w:r>
+      <w:proofErr w:type="spellEnd"/>
+      <w:r>
+        <w:t xml:space="preserve"> СУБД, которая хранит данные в виде BSON-документов (бинарный JSON). Основные особенности:</w:t>
+      </w:r>
+    </w:p>
+    <w:p>
+      <w:pPr>
+        <w:pStyle w:val="a7"/>
+        <w:numPr>
+          <w:ilvl w:val="0"/>
+          <w:numId w:val="2"/>
+        </w:numPr>
+      </w:pPr>
+      <w:r>
+        <w:t>Гибкость схемы: Каждый документ в коллекции может иметь свою собственную структуру, что позволяет легко адаптироваться к изменениям требований.</w:t>
+      </w:r>
+    </w:p>
+    <w:p>
+      <w:pPr>
+        <w:pStyle w:val="a7"/>
+        <w:numPr>
+          <w:ilvl w:val="0"/>
+          <w:numId w:val="2"/>
+        </w:numPr>
+      </w:pPr>
+      <w:r>
+        <w:t xml:space="preserve">Масштабируемость: </w:t>
+      </w:r>
+      <w:proofErr w:type="spellStart"/>
+      <w:r>
+        <w:t>MongoDB</w:t>
+      </w:r>
+      <w:proofErr w:type="spellEnd"/>
+      <w:r>
+        <w:t xml:space="preserve"> поддерживает горизонтальное масштабирование через </w:t>
+      </w:r>
+      <w:proofErr w:type="spellStart"/>
+      <w:r>
+        <w:t>шардирование</w:t>
+      </w:r>
+      <w:proofErr w:type="spellEnd"/>
+      <w:r>
+        <w:t>.</w:t>
+      </w:r>
+    </w:p>
+    <w:p>
+      <w:pPr>
+        <w:pStyle w:val="a7"/>
+        <w:numPr>
+          <w:ilvl w:val="0"/>
+          <w:numId w:val="2"/>
+        </w:numPr>
+      </w:pPr>
+      <w:r>
+        <w:t>Язык запросов</w:t>
+      </w:r>
+      <w:proofErr w:type="gramStart"/>
+      <w:r>
+        <w:t>: Используется</w:t>
+      </w:r>
+      <w:proofErr w:type="gramEnd"/>
+      <w:r>
+        <w:t xml:space="preserve"> мощный язык запросов, поддерживающий индексацию, агрегацию и другие операции.</w:t>
+      </w:r>
+    </w:p>
+    <w:p>
+      <w:pPr>
+        <w:pStyle w:val="a7"/>
+        <w:numPr>
+          <w:ilvl w:val="0"/>
+          <w:numId w:val="2"/>
+        </w:numPr>
+      </w:pPr>
+      <w:r>
+        <w:t>Использование</w:t>
+      </w:r>
+      <w:proofErr w:type="gramStart"/>
+      <w:r>
+        <w:t>: Идеально</w:t>
+      </w:r>
+      <w:proofErr w:type="gramEnd"/>
+      <w:r>
+        <w:t xml:space="preserve"> подходит для приложений с быстро меняющимися требованиями, таких как веб-приложения, </w:t>
+      </w:r>
+      <w:proofErr w:type="spellStart"/>
+      <w:r>
+        <w:t>IoT</w:t>
+      </w:r>
+      <w:proofErr w:type="spellEnd"/>
+      <w:r>
+        <w:t xml:space="preserve"> или системы управления контентом.</w:t>
+      </w:r>
+    </w:p>
+    <w:p>
+      <w:proofErr w:type="spellStart"/>
+      <w:r>
+        <w:t>ClickHouse</w:t>
+      </w:r>
+      <w:proofErr w:type="spellEnd"/>
+      <w:r>
+        <w:t xml:space="preserve"> — это высокопроизводительная колоночная СУБД, разработанная для аналитики и обработки больших объемов данных. Основные особенности:</w:t>
+      </w:r>
+    </w:p>
+    <w:p>
+      <w:pPr>
+        <w:pStyle w:val="a7"/>
+        <w:numPr>
+          <w:ilvl w:val="0"/>
+          <w:numId w:val="3"/>
+        </w:numPr>
+      </w:pPr>
+      <w:r>
+        <w:t>Колоночное хранение: Данные хранятся по столбцам, что ускоряет выполнение агрегационных запросов и аналитических операций.</w:t>
+      </w:r>
+    </w:p>
+    <w:p>
+      <w:pPr>
+        <w:pStyle w:val="a7"/>
+        <w:numPr>
+          <w:ilvl w:val="0"/>
+          <w:numId w:val="3"/>
+        </w:numPr>
+      </w:pPr>
+      <w:r>
+        <w:t>Высокая производительность: Оптимизирован для работы с большими данными, поддерживает параллельную обработку и сжатие данных.</w:t>
+      </w:r>
+    </w:p>
+    <w:p>
+      <w:pPr>
+        <w:pStyle w:val="a7"/>
+        <w:numPr>
+          <w:ilvl w:val="0"/>
+          <w:numId w:val="3"/>
+        </w:numPr>
+      </w:pPr>
+      <w:r>
+        <w:t>Реальное время</w:t>
+      </w:r>
+      <w:proofErr w:type="gramStart"/>
+      <w:r>
+        <w:t>: Позволяет</w:t>
+      </w:r>
+      <w:proofErr w:type="gramEnd"/>
+      <w:r>
+        <w:t xml:space="preserve"> выполнять сложные аналитические запросы в реальном времени.</w:t>
+      </w:r>
+    </w:p>
+    <w:p>
+      <w:pPr>
+        <w:pStyle w:val="a7"/>
+        <w:numPr>
+          <w:ilvl w:val="0"/>
+          <w:numId w:val="3"/>
+        </w:numPr>
+      </w:pPr>
+      <w:r>
+        <w:t>Использование</w:t>
+      </w:r>
+      <w:proofErr w:type="gramStart"/>
+      <w:r>
+        <w:t>: Подходит</w:t>
+      </w:r>
+      <w:proofErr w:type="gramEnd"/>
+      <w:r>
+        <w:t xml:space="preserve"> для систем аналитики, </w:t>
+      </w:r>
+      <w:proofErr w:type="spellStart"/>
+      <w:r>
+        <w:t>логгирования</w:t>
+      </w:r>
+      <w:proofErr w:type="spellEnd"/>
+      <w:r>
+        <w:t>, обработки событий и других задач, где требуется высокая скорость обработки данных.</w:t>
+      </w:r>
+    </w:p>
+    <w:p/>
+    <w:p>
+      <w:pPr>
+        <w:pStyle w:val="a7"/>
+        <w:numPr>
+          <w:ilvl w:val="0"/>
+          <w:numId w:val="1"/>
+        </w:numPr>
+      </w:pPr>
+      <w:r>
+        <w:t xml:space="preserve">Установка </w:t>
+      </w:r>
+      <w:r>
         <w:rPr>
           <w:lang w:val="en-US"/>
         </w:rPr>
-      </w:pPr>
+        <w:t xml:space="preserve">Mongo </w:t>
+      </w:r>
+      <w:r>
+        <w:t xml:space="preserve">и </w:t>
+      </w:r>
+      <w:proofErr w:type="spellStart"/>
+      <w:r>
+        <w:rPr>
+          <w:lang w:val="en-US"/>
+        </w:rPr>
+        <w:t>Clickhouse</w:t>
+      </w:r>
+      <w:proofErr w:type="spellEnd"/>
+      <w:r>
+        <w:rPr>
+          <w:lang w:val="en-US"/>
+        </w:rPr>
+        <w:t>.</w:t>
+      </w:r>
+    </w:p>
+    <w:p>
       <w:r>
         <w:t xml:space="preserve">Установим </w:t>
       </w:r>
@@ -31,6 +920,31 @@
       </w:r>
       <w:proofErr w:type="spellEnd"/>
       <w:r>
+        <w:t>.</w:t>
+      </w:r>
+    </w:p>
+    <w:p>
+      <w:r>
+        <w:t>Предметную область выбрал спортивные тренировки</w:t>
+      </w:r>
+    </w:p>
+    <w:p>
+      <w:pPr>
+        <w:pStyle w:val="a7"/>
+        <w:numPr>
+          <w:ilvl w:val="0"/>
+          <w:numId w:val="1"/>
+        </w:numPr>
+      </w:pPr>
+      <w:r>
+        <w:t xml:space="preserve">Спроектируем схему </w:t>
+      </w:r>
+      <w:proofErr w:type="spellStart"/>
+      <w:r>
+        <w:t>бд</w:t>
+      </w:r>
+      <w:proofErr w:type="spellEnd"/>
+      <w:r>
         <w:rPr>
           <w:lang w:val="en-US"/>
         </w:rPr>
@@ -38,253 +952,199 @@
       </w:r>
     </w:p>
     <w:p>
-      <w:pPr>
+      <w:r>
+        <w:t>По предметной области можно выделит атрибуты и сущности</w:t>
+      </w:r>
+      <w:r>
+        <w:t>:</w:t>
+      </w:r>
+    </w:p>
+    <w:p>
+      <w:r>
+        <w:t>Сущность Спортсмен</w:t>
+      </w:r>
+      <w:r>
+        <w:t xml:space="preserve">: </w:t>
+      </w:r>
+      <w:r>
         <w:rPr>
           <w:lang w:val="en-US"/>
         </w:rPr>
-      </w:pPr>
-      <w:r>
-        <w:t xml:space="preserve">Вместо </w:t>
+        <w:t>ID</w:t>
+      </w:r>
+      <w:r>
+        <w:t xml:space="preserve">, </w:t>
+      </w:r>
+      <w:r>
+        <w:t>имя, возраст</w:t>
+      </w:r>
+      <w:r>
+        <w:t>,</w:t>
+      </w:r>
+      <w:r>
+        <w:t xml:space="preserve"> вид спорта</w:t>
+      </w:r>
+    </w:p>
+    <w:p>
+      <w:r>
+        <w:t>Сущность Тренировка</w:t>
+      </w:r>
+      <w:r>
+        <w:t xml:space="preserve">: </w:t>
+      </w:r>
+      <w:r>
+        <w:rPr>
+          <w:lang w:val="en-US"/>
+        </w:rPr>
+        <w:t>ID</w:t>
+      </w:r>
+      <w:r>
+        <w:t xml:space="preserve">, </w:t>
+      </w:r>
+      <w:r>
+        <w:t xml:space="preserve">дата, длительность, примерное </w:t>
       </w:r>
       <w:proofErr w:type="spellStart"/>
       <w:r>
+        <w:t>количествое</w:t>
+      </w:r>
+      <w:proofErr w:type="spellEnd"/>
+      <w:r>
+        <w:t xml:space="preserve"> </w:t>
+      </w:r>
+      <w:proofErr w:type="spellStart"/>
+      <w:r>
+        <w:t>сожженых</w:t>
+      </w:r>
+      <w:proofErr w:type="spellEnd"/>
+      <w:r>
+        <w:t xml:space="preserve"> калорий, </w:t>
+      </w:r>
+      <w:r>
         <w:rPr>
           <w:lang w:val="en-US"/>
         </w:rPr>
-        <w:t>ckickhouse</w:t>
+        <w:t>Id</w:t>
+      </w:r>
+      <w:r>
+        <w:t xml:space="preserve"> </w:t>
+      </w:r>
+      <w:r>
+        <w:t xml:space="preserve">тренера, </w:t>
+      </w:r>
+      <w:r>
+        <w:rPr>
+          <w:lang w:val="en-US"/>
+        </w:rPr>
+        <w:t>Id</w:t>
+      </w:r>
+      <w:r>
+        <w:t xml:space="preserve"> </w:t>
+      </w:r>
+      <w:r>
+        <w:t>спортсмена</w:t>
+      </w:r>
+      <w:r>
+        <w:t>, вид спорта</w:t>
+      </w:r>
+    </w:p>
+    <w:p>
+      <w:r>
+        <w:t>Сущность Тренер</w:t>
+      </w:r>
+      <w:r>
+        <w:t xml:space="preserve">: </w:t>
+      </w:r>
+      <w:r>
+        <w:rPr>
+          <w:lang w:val="en-US"/>
+        </w:rPr>
+        <w:t>Id</w:t>
+      </w:r>
+      <w:r>
+        <w:t xml:space="preserve">, </w:t>
+      </w:r>
+      <w:r>
+        <w:t xml:space="preserve">имя, специализация, </w:t>
+      </w:r>
+      <w:r>
+        <w:t>по какому спорту ведет занятие</w:t>
+      </w:r>
+    </w:p>
+    <w:p>
+      <w:r>
+        <w:t>Сущность Вид спорта</w:t>
+      </w:r>
+      <w:r>
+        <w:t xml:space="preserve">: </w:t>
+      </w:r>
+      <w:r>
+        <w:rPr>
+          <w:lang w:val="en-US"/>
+        </w:rPr>
+        <w:t>Id</w:t>
+      </w:r>
+      <w:r>
+        <w:t xml:space="preserve">, </w:t>
+      </w:r>
+      <w:r>
+        <w:t>название, краткое описание.</w:t>
+      </w:r>
+    </w:p>
+    <w:p>
+      <w:r>
+        <w:t xml:space="preserve">В </w:t>
+      </w:r>
+      <w:r>
+        <w:rPr>
+          <w:lang w:val="en-US"/>
+        </w:rPr>
+        <w:t>Mongo</w:t>
+      </w:r>
+      <w:r>
+        <w:t xml:space="preserve"> </w:t>
+      </w:r>
+      <w:r>
+        <w:t xml:space="preserve">можно перенести таблицы Спортсмен и тренер, а в </w:t>
+      </w:r>
+      <w:proofErr w:type="spellStart"/>
+      <w:r>
+        <w:rPr>
+          <w:lang w:val="en-US"/>
+        </w:rPr>
+        <w:t>Clickhouse</w:t>
       </w:r>
       <w:proofErr w:type="spellEnd"/>
       <w:r>
+        <w:t>-</w:t>
+      </w:r>
+      <w:r>
+        <w:t>Тренировка и Вид спорта.</w:t>
+      </w:r>
+    </w:p>
+    <w:p>
+      <w:r>
+        <w:t xml:space="preserve">Создадим коллекции в </w:t>
+      </w:r>
+      <w:r>
+        <w:rPr>
+          <w:lang w:val="en-US"/>
+        </w:rPr>
+        <w:t>Mongo</w:t>
+      </w:r>
+      <w:r>
         <w:t xml:space="preserve"> </w:t>
       </w:r>
-      <w:r>
-        <w:t xml:space="preserve">будем использовать </w:t>
-      </w:r>
-      <w:proofErr w:type="spellStart"/>
-      <w:r>
-        <w:rPr>
-          <w:lang w:val="en-US"/>
-        </w:rPr>
-        <w:t>clickhouse</w:t>
-      </w:r>
-      <w:proofErr w:type="spellEnd"/>
-      <w:r>
-        <w:t xml:space="preserve"> </w:t>
-      </w:r>
-      <w:r>
-        <w:rPr>
-          <w:lang w:val="en-US"/>
-        </w:rPr>
-        <w:t>cloud</w:t>
-      </w:r>
-    </w:p>
-    <w:p>
-      <w:r>
-        <w:t>Предметную область выбрал спортивные тренировки</w:t>
-      </w:r>
-    </w:p>
-    <w:p>
-      <w:r>
-        <w:t xml:space="preserve">2. Спроектируем схему </w:t>
-      </w:r>
-      <w:proofErr w:type="spellStart"/>
-      <w:r>
-        <w:t>бд</w:t>
-      </w:r>
-      <w:proofErr w:type="spellEnd"/>
-    </w:p>
-    <w:p>
-      <w:pPr>
-        <w:rPr>
-          <w:lang w:val="en-US"/>
-        </w:rPr>
-      </w:pPr>
-      <w:r>
-        <w:t>По предметной области можно выделит атрибуты и сущности</w:t>
-      </w:r>
-      <w:r>
-        <w:t>:</w:t>
-      </w:r>
-    </w:p>
-    <w:p>
-      <w:r>
-        <w:t>Сущность Спортсмен</w:t>
-      </w:r>
-      <w:r>
-        <w:t xml:space="preserve">: </w:t>
-      </w:r>
-      <w:r>
-        <w:rPr>
-          <w:lang w:val="en-US"/>
-        </w:rPr>
-        <w:t>ID</w:t>
-      </w:r>
-      <w:r>
-        <w:t xml:space="preserve">, </w:t>
-      </w:r>
-      <w:r>
-        <w:t>имя, возраст</w:t>
-      </w:r>
-      <w:r>
-        <w:t>,</w:t>
-      </w:r>
-      <w:r>
-        <w:t xml:space="preserve"> вид спорта</w:t>
-      </w:r>
-    </w:p>
-    <w:p>
-      <w:r>
-        <w:t>Сущность Тренировка</w:t>
-      </w:r>
-      <w:r>
-        <w:t xml:space="preserve">: </w:t>
-      </w:r>
-      <w:r>
-        <w:rPr>
-          <w:lang w:val="en-US"/>
-        </w:rPr>
-        <w:t>ID</w:t>
-      </w:r>
-      <w:r>
-        <w:t xml:space="preserve">, </w:t>
-      </w:r>
-      <w:r>
-        <w:t xml:space="preserve">дата, длительность, примерное </w:t>
-      </w:r>
-      <w:proofErr w:type="spellStart"/>
-      <w:r>
-        <w:t>количествое</w:t>
-      </w:r>
-      <w:proofErr w:type="spellEnd"/>
-      <w:r>
-        <w:t xml:space="preserve"> </w:t>
-      </w:r>
-      <w:proofErr w:type="spellStart"/>
-      <w:r>
-        <w:t>сожженых</w:t>
-      </w:r>
-      <w:proofErr w:type="spellEnd"/>
-      <w:r>
-        <w:t xml:space="preserve"> калорий, </w:t>
-      </w:r>
-      <w:r>
-        <w:rPr>
-          <w:lang w:val="en-US"/>
-        </w:rPr>
-        <w:t>Id</w:t>
-      </w:r>
-      <w:r>
-        <w:t xml:space="preserve"> </w:t>
-      </w:r>
-      <w:r>
-        <w:t xml:space="preserve">тренера, </w:t>
-      </w:r>
-      <w:r>
-        <w:rPr>
-          <w:lang w:val="en-US"/>
-        </w:rPr>
-        <w:t>Id</w:t>
-      </w:r>
-      <w:r>
-        <w:t xml:space="preserve"> </w:t>
-      </w:r>
-      <w:r>
-        <w:t>спортсмена</w:t>
-      </w:r>
-      <w:r>
-        <w:t>, вид спорта</w:t>
-      </w:r>
-    </w:p>
-    <w:p>
-      <w:r>
-        <w:t>Сущность Тренер</w:t>
-      </w:r>
-      <w:r>
-        <w:t xml:space="preserve">: </w:t>
-      </w:r>
-      <w:r>
-        <w:rPr>
-          <w:lang w:val="en-US"/>
-        </w:rPr>
-        <w:t>Id</w:t>
-      </w:r>
-      <w:r>
-        <w:t xml:space="preserve">, </w:t>
-      </w:r>
-      <w:r>
-        <w:t xml:space="preserve">имя, специализация, </w:t>
-      </w:r>
-      <w:r>
-        <w:t>по какому спорту ведет занятие</w:t>
-      </w:r>
-    </w:p>
-    <w:p>
-      <w:r>
-        <w:t>Сущность Вид спорта</w:t>
-      </w:r>
-      <w:r>
-        <w:t xml:space="preserve">: </w:t>
-      </w:r>
-      <w:r>
-        <w:rPr>
-          <w:lang w:val="en-US"/>
-        </w:rPr>
-        <w:t>Id</w:t>
-      </w:r>
-      <w:r>
-        <w:t xml:space="preserve">, </w:t>
-      </w:r>
-      <w:r>
-        <w:t>название, краткое описание.</w:t>
-      </w:r>
-    </w:p>
-    <w:p>
-      <w:r>
-        <w:t xml:space="preserve">В </w:t>
-      </w:r>
-      <w:r>
-        <w:rPr>
-          <w:lang w:val="en-US"/>
-        </w:rPr>
-        <w:t>Mongo</w:t>
-      </w:r>
-      <w:r>
-        <w:t xml:space="preserve"> </w:t>
-      </w:r>
-      <w:r>
-        <w:t xml:space="preserve">можно перенести таблицы Спортсмен и тренер, а в </w:t>
-      </w:r>
-      <w:proofErr w:type="spellStart"/>
-      <w:r>
-        <w:rPr>
-          <w:lang w:val="en-US"/>
-        </w:rPr>
-        <w:t>Clickhouse</w:t>
-      </w:r>
-      <w:proofErr w:type="spellEnd"/>
-      <w:r>
-        <w:t>-</w:t>
-      </w:r>
-      <w:r>
-        <w:t>Тренировка и Вид спорта.</w:t>
-      </w:r>
-    </w:p>
-    <w:p>
-      <w:r>
-        <w:t xml:space="preserve">Создадим коллекции в </w:t>
-      </w:r>
-      <w:r>
-        <w:rPr>
-          <w:lang w:val="en-US"/>
-        </w:rPr>
-        <w:t>Mongo</w:t>
-      </w:r>
-      <w:r>
-        <w:t xml:space="preserve"> </w:t>
-      </w:r>
-    </w:p>
-    <w:p>
-      <w:r>
+    </w:p>
+    <w:p>
+      <w:pPr>
+        <w:jc w:val="center"/>
+      </w:pPr>
+      <w:r>
+        <w:rPr>
+          <w:noProof/>
+        </w:rPr>
+        <w:lastRenderedPageBreak/>
         <w:drawing>
           <wp:inline distT="0" distB="0" distL="0" distR="0" wp14:anchorId="3D5038C7" wp14:editId="748B1CBA">
             <wp:extent cx="4701947" cy="1577477"/>
@@ -301,7 +1161,7 @@
                     <pic:cNvPicPr/>
                   </pic:nvPicPr>
                   <pic:blipFill>
-                    <a:blip r:embed="rId4"/>
+                    <a:blip r:embed="rId5"/>
                     <a:stretch>
                       <a:fillRect/>
                     </a:stretch>
@@ -323,7 +1183,21 @@
       </w:r>
     </w:p>
     <w:p>
-      <w:r>
+      <w:pPr>
+        <w:jc w:val="center"/>
+      </w:pPr>
+      <w:r>
+        <w:t>Рис.1. Создание коллекции атлетов</w:t>
+      </w:r>
+    </w:p>
+    <w:p>
+      <w:pPr>
+        <w:jc w:val="center"/>
+      </w:pPr>
+      <w:r>
+        <w:rPr>
+          <w:noProof/>
+        </w:rPr>
         <w:drawing>
           <wp:inline distT="0" distB="0" distL="0" distR="0" wp14:anchorId="305F3EB6" wp14:editId="76352FFD">
             <wp:extent cx="4724809" cy="1615580"/>
@@ -340,7 +1214,7 @@
                     <pic:cNvPicPr/>
                   </pic:nvPicPr>
                   <pic:blipFill>
-                    <a:blip r:embed="rId5"/>
+                    <a:blip r:embed="rId6"/>
                     <a:stretch>
                       <a:fillRect/>
                     </a:stretch>
@@ -363,25 +1237,60 @@
     </w:p>
     <w:p>
       <w:pPr>
+        <w:jc w:val="center"/>
+      </w:pPr>
+      <w:r>
+        <w:t>Рис.2. Создание коллекции тренеров</w:t>
+      </w:r>
+    </w:p>
+    <w:p>
+      <w:pPr>
+        <w:jc w:val="center"/>
+      </w:pPr>
+    </w:p>
+    <w:p>
+      <w:pPr>
+        <w:jc w:val="center"/>
+      </w:pPr>
+    </w:p>
+    <w:p>
+      <w:pPr>
+        <w:jc w:val="center"/>
+      </w:pPr>
+    </w:p>
+    <w:p>
+      <w:pPr>
+        <w:pStyle w:val="a7"/>
+        <w:numPr>
+          <w:ilvl w:val="0"/>
+          <w:numId w:val="1"/>
+        </w:numPr>
+      </w:pPr>
+      <w:r>
+        <w:t xml:space="preserve">Создадим таблицы в </w:t>
+      </w:r>
+      <w:proofErr w:type="spellStart"/>
+      <w:r>
         <w:rPr>
           <w:lang w:val="en-US"/>
         </w:rPr>
-      </w:pPr>
-      <w:r>
-        <w:t xml:space="preserve">Создадим таблицы в </w:t>
-      </w:r>
-      <w:proofErr w:type="spellStart"/>
+        <w:t>ClickHouse</w:t>
+      </w:r>
+      <w:proofErr w:type="spellEnd"/>
       <w:r>
         <w:rPr>
           <w:lang w:val="en-US"/>
         </w:rPr>
-        <w:t>ClickHouse</w:t>
-      </w:r>
-      <w:proofErr w:type="spellEnd"/>
-    </w:p>
-    <w:p>
-      <w:r>
-        <w:rPr>
+        <w:t>.</w:t>
+      </w:r>
+    </w:p>
+    <w:p>
+      <w:pPr>
+        <w:jc w:val="center"/>
+      </w:pPr>
+      <w:r>
+        <w:rPr>
+          <w:noProof/>
           <w:lang w:val="en-US"/>
         </w:rPr>
         <w:lastRenderedPageBreak/>
@@ -401,7 +1310,7 @@
                     <pic:cNvPicPr/>
                   </pic:nvPicPr>
                   <pic:blipFill>
-                    <a:blip r:embed="rId6"/>
+                    <a:blip r:embed="rId7"/>
                     <a:stretch>
                       <a:fillRect/>
                     </a:stretch>
@@ -423,7 +1332,21 @@
       </w:r>
     </w:p>
     <w:p>
-      <w:r>
+      <w:pPr>
+        <w:jc w:val="center"/>
+      </w:pPr>
+      <w:r>
+        <w:t>Рис.3. Создание таблицы тренировок</w:t>
+      </w:r>
+    </w:p>
+    <w:p>
+      <w:pPr>
+        <w:jc w:val="center"/>
+      </w:pPr>
+      <w:r>
+        <w:rPr>
+          <w:noProof/>
+        </w:rPr>
         <w:drawing>
           <wp:inline distT="0" distB="0" distL="0" distR="0" wp14:anchorId="6B07AECC" wp14:editId="7641EBD0">
             <wp:extent cx="4359018" cy="3863675"/>
@@ -440,7 +1363,7 @@
                     <pic:cNvPicPr/>
                   </pic:nvPicPr>
                   <pic:blipFill>
-                    <a:blip r:embed="rId7"/>
+                    <a:blip r:embed="rId8"/>
                     <a:stretch>
                       <a:fillRect/>
                     </a:stretch>
@@ -461,15 +1384,28 @@
         </w:drawing>
       </w:r>
     </w:p>
-    <w:p/>
-    <w:p>
+    <w:p>
+      <w:pPr>
+        <w:jc w:val="center"/>
+      </w:pPr>
       <w:r>
         <w:lastRenderedPageBreak/>
+        <w:t>Рис.4. Создание таблицы видов спорта</w:t>
+      </w:r>
+    </w:p>
+    <w:p>
+      <w:r>
         <w:t>Вставим данные в таблицы</w:t>
       </w:r>
     </w:p>
     <w:p>
-      <w:r>
+      <w:pPr>
+        <w:jc w:val="center"/>
+      </w:pPr>
+      <w:r>
+        <w:rPr>
+          <w:noProof/>
+        </w:rPr>
         <w:drawing>
           <wp:inline distT="0" distB="0" distL="0" distR="0" wp14:anchorId="21092AB1" wp14:editId="7E5F3005">
             <wp:extent cx="5940425" cy="3335655"/>
@@ -486,7 +1422,7 @@
                     <pic:cNvPicPr/>
                   </pic:nvPicPr>
                   <pic:blipFill>
-                    <a:blip r:embed="rId8"/>
+                    <a:blip r:embed="rId9"/>
                     <a:stretch>
                       <a:fillRect/>
                     </a:stretch>
@@ -509,11 +1445,65 @@
     </w:p>
     <w:p>
       <w:pPr>
-        <w:rPr>
-          <w:lang w:val="en-US"/>
-        </w:rPr>
-      </w:pPr>
-    </w:p>
+        <w:jc w:val="center"/>
+      </w:pPr>
+      <w:r>
+        <w:t>Рис.5. Заполнение таблиц</w:t>
+      </w:r>
+    </w:p>
+    <w:p>
+      <w:r>
+        <w:t>Вывод</w:t>
+      </w:r>
+      <w:r>
+        <w:t xml:space="preserve">: </w:t>
+      </w:r>
+      <w:r>
+        <w:t>оз</w:t>
+      </w:r>
+      <w:r>
+        <w:t>наком</w:t>
+      </w:r>
+      <w:r>
+        <w:t>ился</w:t>
+      </w:r>
+      <w:r>
+        <w:t xml:space="preserve"> с СУБД, отличающимися от классических реляционных: </w:t>
+      </w:r>
+      <w:proofErr w:type="spellStart"/>
+      <w:r>
+        <w:t>документоориентированной</w:t>
+      </w:r>
+      <w:proofErr w:type="spellEnd"/>
+      <w:r>
+        <w:t xml:space="preserve"> </w:t>
+      </w:r>
+      <w:proofErr w:type="spellStart"/>
+      <w:r>
+        <w:t>NoSQL</w:t>
+      </w:r>
+      <w:proofErr w:type="spellEnd"/>
+      <w:r>
+        <w:t xml:space="preserve"> СУБД </w:t>
+      </w:r>
+      <w:proofErr w:type="spellStart"/>
+      <w:r>
+        <w:t>MongoDB</w:t>
+      </w:r>
+      <w:proofErr w:type="spellEnd"/>
+      <w:r>
+        <w:t xml:space="preserve"> и колоночной аналитической </w:t>
+      </w:r>
+      <w:proofErr w:type="spellStart"/>
+      <w:r>
+        <w:t>Clickhouse</w:t>
+      </w:r>
+      <w:proofErr w:type="spellEnd"/>
+      <w:r>
+        <w:t>.</w:t>
+      </w:r>
+    </w:p>
+    <w:p/>
     <w:p/>
     <w:sectPr>
       <w:pgSz w:w="11906" w:h="16838"/>
@@ -525,8 +1515,337 @@
 </w:document>
 </file>
 
+<file path=word/numbering.xml><?xml version="1.0" encoding="utf-8"?>
+<w:numbering xmlns:wpc="http://schemas.microsoft.com/office/word/2010/wordprocessingCanvas" xmlns:cx="http://schemas.microsoft.com/office/drawing/2014/chartex" xmlns:cx1="http://schemas.microsoft.com/office/drawing/2015/9/8/chartex" xmlns:cx2="http://schemas.microsoft.com/office/drawing/2015/10/21/chartex" xmlns:cx3="http://schemas.microsoft.com/office/drawing/2016/5/9/chartex" xmlns:cx4="http://schemas.microsoft.com/office/drawing/2016/5/10/chartex" xmlns:cx5="http://schemas.microsoft.com/office/drawing/2016/5/11/chartex" xmlns:cx6="http://schemas.microsoft.com/office/drawing/2016/5/12/chartex" xmlns:cx7="http://schemas.microsoft.com/office/drawing/2016/5/13/chartex" xmlns:cx8="http://schemas.microsoft.com/office/drawing/2016/5/14/chartex" xmlns:mc="http://schemas.openxmlformats.org/markup-compatibility/2006" xmlns:aink="http://schemas.microsoft.com/office/drawing/2016/ink" xmlns:am3d="http://schemas.microsoft.com/office/drawing/2017/model3d" xmlns:o="urn:schemas-microsoft-com:office:office" xmlns:r="http://schemas.openxmlformats.org/officeDocument/2006/relationships" xmlns:m="http://schemas.openxmlformats.org/officeDocument/2006/math" xmlns:v="urn:schemas-microsoft-com:vml" xmlns:wp14="http://schemas.microsoft.com/office/word/2010/wordprocessingDrawing" xmlns:wp="http://schemas.openxmlformats.org/drawingml/2006/wordprocessingDrawing" xmlns:w10="urn:schemas-microsoft-com:office:word" xmlns:w="http://schemas.openxmlformats.org/wordprocessingml/2006/main" xmlns:w14="http://schemas.microsoft.com/office/word/2010/wordml" xmlns:w15="http://schemas.microsoft.com/office/word/2012/wordml" xmlns:w16cex="http://schemas.microsoft.com/office/word/2018/wordml/cex" xmlns:w16cid="http://schemas.microsoft.com/office/word/2016/wordml/cid" xmlns:w16="http://schemas.microsoft.com/office/word/2018/wordml" xmlns:w16sdtdh="http://schemas.microsoft.com/office/word/2020/wordml/sdtdatahash" xmlns:w16se="http://schemas.microsoft.com/office/word/2015/wordml/symex" xmlns:wpg="http://schemas.microsoft.com/office/word/2010/wordprocessingGroup" xmlns:wpi="http://schemas.microsoft.com/office/word/2010/wordprocessingInk" xmlns:wne="http://schemas.microsoft.com/office/word/2006/wordml" xmlns:wps="http://schemas.microsoft.com/office/word/2010/wordprocessingShape" mc:Ignorable="w14 w15 w16se w16cid w16 w16cex w16sdtdh wp14">
+  <w:abstractNum w:abstractNumId="0" w15:restartNumberingAfterBreak="0">
+    <w:nsid w:val="1FD27A18"/>
+    <w:multiLevelType w:val="hybridMultilevel"/>
+    <w:tmpl w:val="6C381ABA"/>
+    <w:lvl w:ilvl="0" w:tplc="0419000F">
+      <w:start w:val="1"/>
+      <w:numFmt w:val="decimal"/>
+      <w:lvlText w:val="%1."/>
+      <w:lvlJc w:val="left"/>
+      <w:pPr>
+        <w:ind w:left="720" w:hanging="360"/>
+      </w:pPr>
+      <w:rPr>
+        <w:rFonts w:hint="default"/>
+      </w:rPr>
+    </w:lvl>
+    <w:lvl w:ilvl="1" w:tplc="04190019" w:tentative="1">
+      <w:start w:val="1"/>
+      <w:numFmt w:val="lowerLetter"/>
+      <w:lvlText w:val="%2."/>
+      <w:lvlJc w:val="left"/>
+      <w:pPr>
+        <w:ind w:left="1440" w:hanging="360"/>
+      </w:pPr>
+    </w:lvl>
+    <w:lvl w:ilvl="2" w:tplc="0419001B" w:tentative="1">
+      <w:start w:val="1"/>
+      <w:numFmt w:val="lowerRoman"/>
+      <w:lvlText w:val="%3."/>
+      <w:lvlJc w:val="right"/>
+      <w:pPr>
+        <w:ind w:left="2160" w:hanging="180"/>
+      </w:pPr>
+    </w:lvl>
+    <w:lvl w:ilvl="3" w:tplc="0419000F" w:tentative="1">
+      <w:start w:val="1"/>
+      <w:numFmt w:val="decimal"/>
+      <w:lvlText w:val="%4."/>
+      <w:lvlJc w:val="left"/>
+      <w:pPr>
+        <w:ind w:left="2880" w:hanging="360"/>
+      </w:pPr>
+    </w:lvl>
+    <w:lvl w:ilvl="4" w:tplc="04190019" w:tentative="1">
+      <w:start w:val="1"/>
+      <w:numFmt w:val="lowerLetter"/>
+      <w:lvlText w:val="%5."/>
+      <w:lvlJc w:val="left"/>
+      <w:pPr>
+        <w:ind w:left="3600" w:hanging="360"/>
+      </w:pPr>
+    </w:lvl>
+    <w:lvl w:ilvl="5" w:tplc="0419001B" w:tentative="1">
+      <w:start w:val="1"/>
+      <w:numFmt w:val="lowerRoman"/>
+      <w:lvlText w:val="%6."/>
+      <w:lvlJc w:val="right"/>
+      <w:pPr>
+        <w:ind w:left="4320" w:hanging="180"/>
+      </w:pPr>
+    </w:lvl>
+    <w:lvl w:ilvl="6" w:tplc="0419000F" w:tentative="1">
+      <w:start w:val="1"/>
+      <w:numFmt w:val="decimal"/>
+      <w:lvlText w:val="%7."/>
+      <w:lvlJc w:val="left"/>
+      <w:pPr>
+        <w:ind w:left="5040" w:hanging="360"/>
+      </w:pPr>
+    </w:lvl>
+    <w:lvl w:ilvl="7" w:tplc="04190019" w:tentative="1">
+      <w:start w:val="1"/>
+      <w:numFmt w:val="lowerLetter"/>
+      <w:lvlText w:val="%8."/>
+      <w:lvlJc w:val="left"/>
+      <w:pPr>
+        <w:ind w:left="5760" w:hanging="360"/>
+      </w:pPr>
+    </w:lvl>
+    <w:lvl w:ilvl="8" w:tplc="0419001B" w:tentative="1">
+      <w:start w:val="1"/>
+      <w:numFmt w:val="lowerRoman"/>
+      <w:lvlText w:val="%9."/>
+      <w:lvlJc w:val="right"/>
+      <w:pPr>
+        <w:ind w:left="6480" w:hanging="180"/>
+      </w:pPr>
+    </w:lvl>
+  </w:abstractNum>
+  <w:abstractNum w:abstractNumId="1" w15:restartNumberingAfterBreak="0">
+    <w:nsid w:val="493C36AB"/>
+    <w:multiLevelType w:val="hybridMultilevel"/>
+    <w:tmpl w:val="EF148A2C"/>
+    <w:lvl w:ilvl="0" w:tplc="04190001">
+      <w:start w:val="1"/>
+      <w:numFmt w:val="bullet"/>
+      <w:lvlText w:val=""/>
+      <w:lvlJc w:val="left"/>
+      <w:pPr>
+        <w:ind w:left="720" w:hanging="360"/>
+      </w:pPr>
+      <w:rPr>
+        <w:rFonts w:ascii="Symbol" w:hAnsi="Symbol" w:hint="default"/>
+      </w:rPr>
+    </w:lvl>
+    <w:lvl w:ilvl="1" w:tplc="04190003" w:tentative="1">
+      <w:start w:val="1"/>
+      <w:numFmt w:val="bullet"/>
+      <w:lvlText w:val="o"/>
+      <w:lvlJc w:val="left"/>
+      <w:pPr>
+        <w:ind w:left="1440" w:hanging="360"/>
+      </w:pPr>
+      <w:rPr>
+        <w:rFonts w:ascii="Courier New" w:hAnsi="Courier New" w:cs="Courier New" w:hint="default"/>
+      </w:rPr>
+    </w:lvl>
+    <w:lvl w:ilvl="2" w:tplc="04190005" w:tentative="1">
+      <w:start w:val="1"/>
+      <w:numFmt w:val="bullet"/>
+      <w:lvlText w:val=""/>
+      <w:lvlJc w:val="left"/>
+      <w:pPr>
+        <w:ind w:left="2160" w:hanging="360"/>
+      </w:pPr>
+      <w:rPr>
+        <w:rFonts w:ascii="Wingdings" w:hAnsi="Wingdings" w:hint="default"/>
+      </w:rPr>
+    </w:lvl>
+    <w:lvl w:ilvl="3" w:tplc="04190001" w:tentative="1">
+      <w:start w:val="1"/>
+      <w:numFmt w:val="bullet"/>
+      <w:lvlText w:val=""/>
+      <w:lvlJc w:val="left"/>
+      <w:pPr>
+        <w:ind w:left="2880" w:hanging="360"/>
+      </w:pPr>
+      <w:rPr>
+        <w:rFonts w:ascii="Symbol" w:hAnsi="Symbol" w:hint="default"/>
+      </w:rPr>
+    </w:lvl>
+    <w:lvl w:ilvl="4" w:tplc="04190003" w:tentative="1">
+      <w:start w:val="1"/>
+      <w:numFmt w:val="bullet"/>
+      <w:lvlText w:val="o"/>
+      <w:lvlJc w:val="left"/>
+      <w:pPr>
+        <w:ind w:left="3600" w:hanging="360"/>
+      </w:pPr>
+      <w:rPr>
+        <w:rFonts w:ascii="Courier New" w:hAnsi="Courier New" w:cs="Courier New" w:hint="default"/>
+      </w:rPr>
+    </w:lvl>
+    <w:lvl w:ilvl="5" w:tplc="04190005" w:tentative="1">
+      <w:start w:val="1"/>
+      <w:numFmt w:val="bullet"/>
+      <w:lvlText w:val=""/>
+      <w:lvlJc w:val="left"/>
+      <w:pPr>
+        <w:ind w:left="4320" w:hanging="360"/>
+      </w:pPr>
+      <w:rPr>
+        <w:rFonts w:ascii="Wingdings" w:hAnsi="Wingdings" w:hint="default"/>
+      </w:rPr>
+    </w:lvl>
+    <w:lvl w:ilvl="6" w:tplc="04190001" w:tentative="1">
+      <w:start w:val="1"/>
+      <w:numFmt w:val="bullet"/>
+      <w:lvlText w:val=""/>
+      <w:lvlJc w:val="left"/>
+      <w:pPr>
+        <w:ind w:left="5040" w:hanging="360"/>
+      </w:pPr>
+      <w:rPr>
+        <w:rFonts w:ascii="Symbol" w:hAnsi="Symbol" w:hint="default"/>
+      </w:rPr>
+    </w:lvl>
+    <w:lvl w:ilvl="7" w:tplc="04190003" w:tentative="1">
+      <w:start w:val="1"/>
+      <w:numFmt w:val="bullet"/>
+      <w:lvlText w:val="o"/>
+      <w:lvlJc w:val="left"/>
+      <w:pPr>
+        <w:ind w:left="5760" w:hanging="360"/>
+      </w:pPr>
+      <w:rPr>
+        <w:rFonts w:ascii="Courier New" w:hAnsi="Courier New" w:cs="Courier New" w:hint="default"/>
+      </w:rPr>
+    </w:lvl>
+    <w:lvl w:ilvl="8" w:tplc="04190005" w:tentative="1">
+      <w:start w:val="1"/>
+      <w:numFmt w:val="bullet"/>
+      <w:lvlText w:val=""/>
+      <w:lvlJc w:val="left"/>
+      <w:pPr>
+        <w:ind w:left="6480" w:hanging="360"/>
+      </w:pPr>
+      <w:rPr>
+        <w:rFonts w:ascii="Wingdings" w:hAnsi="Wingdings" w:hint="default"/>
+      </w:rPr>
+    </w:lvl>
+  </w:abstractNum>
+  <w:abstractNum w:abstractNumId="2" w15:restartNumberingAfterBreak="0">
+    <w:nsid w:val="5F6332F2"/>
+    <w:multiLevelType w:val="hybridMultilevel"/>
+    <w:tmpl w:val="32DEF828"/>
+    <w:lvl w:ilvl="0" w:tplc="04190001">
+      <w:start w:val="1"/>
+      <w:numFmt w:val="bullet"/>
+      <w:lvlText w:val=""/>
+      <w:lvlJc w:val="left"/>
+      <w:pPr>
+        <w:ind w:left="720" w:hanging="360"/>
+      </w:pPr>
+      <w:rPr>
+        <w:rFonts w:ascii="Symbol" w:hAnsi="Symbol" w:hint="default"/>
+      </w:rPr>
+    </w:lvl>
+    <w:lvl w:ilvl="1" w:tplc="04190003" w:tentative="1">
+      <w:start w:val="1"/>
+      <w:numFmt w:val="bullet"/>
+      <w:lvlText w:val="o"/>
+      <w:lvlJc w:val="left"/>
+      <w:pPr>
+        <w:ind w:left="1440" w:hanging="360"/>
+      </w:pPr>
+      <w:rPr>
+        <w:rFonts w:ascii="Courier New" w:hAnsi="Courier New" w:cs="Courier New" w:hint="default"/>
+      </w:rPr>
+    </w:lvl>
+    <w:lvl w:ilvl="2" w:tplc="04190005" w:tentative="1">
+      <w:start w:val="1"/>
+      <w:numFmt w:val="bullet"/>
+      <w:lvlText w:val=""/>
+      <w:lvlJc w:val="left"/>
+      <w:pPr>
+        <w:ind w:left="2160" w:hanging="360"/>
+      </w:pPr>
+      <w:rPr>
+        <w:rFonts w:ascii="Wingdings" w:hAnsi="Wingdings" w:hint="default"/>
+      </w:rPr>
+    </w:lvl>
+    <w:lvl w:ilvl="3" w:tplc="04190001" w:tentative="1">
+      <w:start w:val="1"/>
+      <w:numFmt w:val="bullet"/>
+      <w:lvlText w:val=""/>
+      <w:lvlJc w:val="left"/>
+      <w:pPr>
+        <w:ind w:left="2880" w:hanging="360"/>
+      </w:pPr>
+      <w:rPr>
+        <w:rFonts w:ascii="Symbol" w:hAnsi="Symbol" w:hint="default"/>
+      </w:rPr>
+    </w:lvl>
+    <w:lvl w:ilvl="4" w:tplc="04190003" w:tentative="1">
+      <w:start w:val="1"/>
+      <w:numFmt w:val="bullet"/>
+      <w:lvlText w:val="o"/>
+      <w:lvlJc w:val="left"/>
+      <w:pPr>
+        <w:ind w:left="3600" w:hanging="360"/>
+      </w:pPr>
+      <w:rPr>
+        <w:rFonts w:ascii="Courier New" w:hAnsi="Courier New" w:cs="Courier New" w:hint="default"/>
+      </w:rPr>
+    </w:lvl>
+    <w:lvl w:ilvl="5" w:tplc="04190005" w:tentative="1">
+      <w:start w:val="1"/>
+      <w:numFmt w:val="bullet"/>
+      <w:lvlText w:val=""/>
+      <w:lvlJc w:val="left"/>
+      <w:pPr>
+        <w:ind w:left="4320" w:hanging="360"/>
+      </w:pPr>
+      <w:rPr>
+        <w:rFonts w:ascii="Wingdings" w:hAnsi="Wingdings" w:hint="default"/>
+      </w:rPr>
+    </w:lvl>
+    <w:lvl w:ilvl="6" w:tplc="04190001" w:tentative="1">
+      <w:start w:val="1"/>
+      <w:numFmt w:val="bullet"/>
+      <w:lvlText w:val=""/>
+      <w:lvlJc w:val="left"/>
+      <w:pPr>
+        <w:ind w:left="5040" w:hanging="360"/>
+      </w:pPr>
+      <w:rPr>
+        <w:rFonts w:ascii="Symbol" w:hAnsi="Symbol" w:hint="default"/>
+      </w:rPr>
+    </w:lvl>
+    <w:lvl w:ilvl="7" w:tplc="04190003" w:tentative="1">
+      <w:start w:val="1"/>
+      <w:numFmt w:val="bullet"/>
+      <w:lvlText w:val="o"/>
+      <w:lvlJc w:val="left"/>
+      <w:pPr>
+        <w:ind w:left="5760" w:hanging="360"/>
+      </w:pPr>
+      <w:rPr>
+        <w:rFonts w:ascii="Courier New" w:hAnsi="Courier New" w:cs="Courier New" w:hint="default"/>
+      </w:rPr>
+    </w:lvl>
+    <w:lvl w:ilvl="8" w:tplc="04190005" w:tentative="1">
+      <w:start w:val="1"/>
+      <w:numFmt w:val="bullet"/>
+      <w:lvlText w:val=""/>
+      <w:lvlJc w:val="left"/>
+      <w:pPr>
+        <w:ind w:left="6480" w:hanging="360"/>
+      </w:pPr>
+      <w:rPr>
+        <w:rFonts w:ascii="Wingdings" w:hAnsi="Wingdings" w:hint="default"/>
+      </w:rPr>
+    </w:lvl>
+  </w:abstractNum>
+  <w:num w:numId="1">
+    <w:abstractNumId w:val="0"/>
+  </w:num>
+  <w:num w:numId="2">
+    <w:abstractNumId w:val="2"/>
+  </w:num>
+  <w:num w:numId="3">
+    <w:abstractNumId w:val="1"/>
+  </w:num>
+</w:numbering>
+</file>
+
 <file path=word/styles.xml><?xml version="1.0" encoding="utf-8"?>
-<w:styles xmlns:mc="http://schemas.openxmlformats.org/markup-compatibility/2006" xmlns:r="http://schemas.openxmlformats.org/officeDocument/2006/relationships" xmlns:w="http://schemas.openxmlformats.org/wordprocessingml/2006/main" xmlns:w14="http://schemas.microsoft.com/office/word/2010/wordml" xmlns:w15="http://schemas.microsoft.com/office/word/2012/wordml" xmlns:w16cex="http://schemas.microsoft.com/office/word/2018/wordml/cex" xmlns:w16cid="http://schemas.microsoft.com/office/word/2016/wordml/cid" xmlns:w16="http://schemas.microsoft.com/office/word/2018/wordml" xmlns:w16du="http://schemas.microsoft.com/office/word/2023/wordml/word16du" xmlns:w16sdtdh="http://schemas.microsoft.com/office/word/2020/wordml/sdtdatahash" xmlns:w16sdtfl="http://schemas.microsoft.com/office/word/2024/wordml/sdtformatlock" xmlns:w16se="http://schemas.microsoft.com/office/word/2015/wordml/symex" mc:Ignorable="w14 w15 w16se w16cid w16 w16cex w16sdtdh w16sdtfl w16du">
+<w:styles xmlns:mc="http://schemas.openxmlformats.org/markup-compatibility/2006" xmlns:r="http://schemas.openxmlformats.org/officeDocument/2006/relationships" xmlns:w="http://schemas.openxmlformats.org/wordprocessingml/2006/main" xmlns:w14="http://schemas.microsoft.com/office/word/2010/wordml" xmlns:w15="http://schemas.microsoft.com/office/word/2012/wordml" xmlns:w16cex="http://schemas.microsoft.com/office/word/2018/wordml/cex" xmlns:w16cid="http://schemas.microsoft.com/office/word/2016/wordml/cid" xmlns:w16="http://schemas.microsoft.com/office/word/2018/wordml" xmlns:w16sdtdh="http://schemas.microsoft.com/office/word/2020/wordml/sdtdatahash" xmlns:w16se="http://schemas.microsoft.com/office/word/2015/wordml/symex" mc:Ignorable="w14 w15 w16se w16cid w16 w16cex w16sdtdh">
   <w:docDefaults>
     <w:rPrDefault>
       <w:rPr>

--- a/субд/3.docx
+++ b/субд/3.docx
@@ -1,6 +1,6 @@
 
 <file path=word/document.xml><?xml version="1.0" encoding="utf-8"?>
-<w:document xmlns:wpc="http://schemas.microsoft.com/office/word/2010/wordprocessingCanvas" xmlns:cx="http://schemas.microsoft.com/office/drawing/2014/chartex" xmlns:cx1="http://schemas.microsoft.com/office/drawing/2015/9/8/chartex" xmlns:cx2="http://schemas.microsoft.com/office/drawing/2015/10/21/chartex" xmlns:cx3="http://schemas.microsoft.com/office/drawing/2016/5/9/chartex" xmlns:cx4="http://schemas.microsoft.com/office/drawing/2016/5/10/chartex" xmlns:cx5="http://schemas.microsoft.com/office/drawing/2016/5/11/chartex" xmlns:cx6="http://schemas.microsoft.com/office/drawing/2016/5/12/chartex" xmlns:cx7="http://schemas.microsoft.com/office/drawing/2016/5/13/chartex" xmlns:cx8="http://schemas.microsoft.com/office/drawing/2016/5/14/chartex" xmlns:mc="http://schemas.openxmlformats.org/markup-compatibility/2006" xmlns:aink="http://schemas.microsoft.com/office/drawing/2016/ink" xmlns:am3d="http://schemas.microsoft.com/office/drawing/2017/model3d" xmlns:o="urn:schemas-microsoft-com:office:office" xmlns:r="http://schemas.openxmlformats.org/officeDocument/2006/relationships" xmlns:m="http://schemas.openxmlformats.org/officeDocument/2006/math" xmlns:v="urn:schemas-microsoft-com:vml" xmlns:wp14="http://schemas.microsoft.com/office/word/2010/wordprocessingDrawing" xmlns:wp="http://schemas.openxmlformats.org/drawingml/2006/wordprocessingDrawing" xmlns:w10="urn:schemas-microsoft-com:office:word" xmlns:w="http://schemas.openxmlformats.org/wordprocessingml/2006/main" xmlns:w14="http://schemas.microsoft.com/office/word/2010/wordml" xmlns:w15="http://schemas.microsoft.com/office/word/2012/wordml" xmlns:w16cex="http://schemas.microsoft.com/office/word/2018/wordml/cex" xmlns:w16cid="http://schemas.microsoft.com/office/word/2016/wordml/cid" xmlns:w16="http://schemas.microsoft.com/office/word/2018/wordml" xmlns:w16sdtdh="http://schemas.microsoft.com/office/word/2020/wordml/sdtdatahash" xmlns:w16se="http://schemas.microsoft.com/office/word/2015/wordml/symex" xmlns:wpg="http://schemas.microsoft.com/office/word/2010/wordprocessingGroup" xmlns:wpi="http://schemas.microsoft.com/office/word/2010/wordprocessingInk" xmlns:wne="http://schemas.microsoft.com/office/word/2006/wordml" xmlns:wps="http://schemas.microsoft.com/office/word/2010/wordprocessingShape" mc:Ignorable="w14 w15 w16se w16cid w16 w16cex w16sdtdh wp14">
+<w:document xmlns:wpc="http://schemas.microsoft.com/office/word/2010/wordprocessingCanvas" xmlns:cx="http://schemas.microsoft.com/office/drawing/2014/chartex" xmlns:cx1="http://schemas.microsoft.com/office/drawing/2015/9/8/chartex" xmlns:cx2="http://schemas.microsoft.com/office/drawing/2015/10/21/chartex" xmlns:cx3="http://schemas.microsoft.com/office/drawing/2016/5/9/chartex" xmlns:cx4="http://schemas.microsoft.com/office/drawing/2016/5/10/chartex" xmlns:cx5="http://schemas.microsoft.com/office/drawing/2016/5/11/chartex" xmlns:cx6="http://schemas.microsoft.com/office/drawing/2016/5/12/chartex" xmlns:cx7="http://schemas.microsoft.com/office/drawing/2016/5/13/chartex" xmlns:cx8="http://schemas.microsoft.com/office/drawing/2016/5/14/chartex" xmlns:mc="http://schemas.openxmlformats.org/markup-compatibility/2006" xmlns:aink="http://schemas.microsoft.com/office/drawing/2016/ink" xmlns:am3d="http://schemas.microsoft.com/office/drawing/2017/model3d" xmlns:o="urn:schemas-microsoft-com:office:office" xmlns:oel="http://schemas.microsoft.com/office/2019/extlst" xmlns:r="http://schemas.openxmlformats.org/officeDocument/2006/relationships" xmlns:m="http://schemas.openxmlformats.org/officeDocument/2006/math" xmlns:v="urn:schemas-microsoft-com:vml" xmlns:wp14="http://schemas.microsoft.com/office/word/2010/wordprocessingDrawing" xmlns:wp="http://schemas.openxmlformats.org/drawingml/2006/wordprocessingDrawing" xmlns:w10="urn:schemas-microsoft-com:office:word" xmlns:w="http://schemas.openxmlformats.org/wordprocessingml/2006/main" xmlns:w14="http://schemas.microsoft.com/office/word/2010/wordml" xmlns:w15="http://schemas.microsoft.com/office/word/2012/wordml" xmlns:w16cex="http://schemas.microsoft.com/office/word/2018/wordml/cex" xmlns:w16cid="http://schemas.microsoft.com/office/word/2016/wordml/cid" xmlns:w16="http://schemas.microsoft.com/office/word/2018/wordml" xmlns:w16du="http://schemas.microsoft.com/office/word/2023/wordml/word16du" xmlns:w16sdtdh="http://schemas.microsoft.com/office/word/2020/wordml/sdtdatahash" xmlns:w16sdtfl="http://schemas.microsoft.com/office/word/2024/wordml/sdtformatlock" xmlns:w16se="http://schemas.microsoft.com/office/word/2015/wordml/symex" xmlns:wpg="http://schemas.microsoft.com/office/word/2010/wordprocessingGroup" xmlns:wpi="http://schemas.microsoft.com/office/word/2010/wordprocessingInk" xmlns:wne="http://schemas.microsoft.com/office/word/2006/wordml" xmlns:wps="http://schemas.microsoft.com/office/word/2010/wordprocessingShape" mc:Ignorable="w14 w15 w16se w16cid w16 w16cex w16sdtdh w16sdtfl w16du wp14">
   <w:body>
     <w:p>
       <w:pPr>
@@ -15,6 +15,15 @@
           <w:szCs w:val="24"/>
         </w:rPr>
       </w:pPr>
+      <w:r>
+        <w:rPr>
+          <w:rFonts w:ascii="Times New Roman" w:hAnsi="Times New Roman" w:cs="Times New Roman"/>
+          <w:sz w:val="24"/>
+          <w:szCs w:val="24"/>
+          <w:lang w:val="en-US"/>
+        </w:rPr>
+        <w:t>1</w:t>
+      </w:r>
       <w:r>
         <w:rPr>
           <w:rFonts w:ascii="Times New Roman" w:hAnsi="Times New Roman" w:cs="Times New Roman"/>
@@ -615,40 +624,31 @@
     </w:p>
     <w:p>
       <w:r>
-        <w:t>Знакомство с СУБД, отличающимися от классических реляционных:</w:t>
-      </w:r>
+        <w:t xml:space="preserve">Знакомство с СУБД, отличающимися от классических реляционных: </w:t>
+      </w:r>
+      <w:proofErr w:type="spellStart"/>
+      <w:r>
+        <w:t>документоориентированной</w:t>
+      </w:r>
+      <w:proofErr w:type="spellEnd"/>
       <w:r>
         <w:t xml:space="preserve"> </w:t>
       </w:r>
       <w:proofErr w:type="spellStart"/>
       <w:r>
-        <w:t>документоориентированной</w:t>
+        <w:t>NoSQL</w:t>
       </w:r>
       <w:proofErr w:type="spellEnd"/>
       <w:r>
-        <w:t xml:space="preserve"> </w:t>
+        <w:t xml:space="preserve"> СУБД </w:t>
       </w:r>
       <w:proofErr w:type="spellStart"/>
       <w:r>
-        <w:t>NoSQL</w:t>
+        <w:t>MongoDB</w:t>
       </w:r>
       <w:proofErr w:type="spellEnd"/>
       <w:r>
-        <w:t xml:space="preserve"> СУБД </w:t>
-      </w:r>
-      <w:proofErr w:type="spellStart"/>
-      <w:r>
-        <w:t>MongoDB</w:t>
-      </w:r>
-      <w:proofErr w:type="spellEnd"/>
-      <w:r>
-        <w:t xml:space="preserve"> и колоночной</w:t>
-      </w:r>
-      <w:r>
-        <w:t xml:space="preserve"> </w:t>
-      </w:r>
-      <w:r>
-        <w:t xml:space="preserve">аналитической </w:t>
+        <w:t xml:space="preserve"> и колоночной аналитической </w:t>
       </w:r>
       <w:proofErr w:type="spellStart"/>
       <w:r>
@@ -1459,16 +1459,7 @@
         <w:t xml:space="preserve">: </w:t>
       </w:r>
       <w:r>
-        <w:t>оз</w:t>
-      </w:r>
-      <w:r>
-        <w:t>наком</w:t>
-      </w:r>
-      <w:r>
-        <w:t>ился</w:t>
-      </w:r>
-      <w:r>
-        <w:t xml:space="preserve"> с СУБД, отличающимися от классических реляционных: </w:t>
+        <w:t xml:space="preserve">ознакомился с СУБД, отличающимися от классических реляционных: </w:t>
       </w:r>
       <w:proofErr w:type="spellStart"/>
       <w:r>
@@ -1516,7 +1507,7 @@
 </file>
 
 <file path=word/numbering.xml><?xml version="1.0" encoding="utf-8"?>
-<w:numbering xmlns:wpc="http://schemas.microsoft.com/office/word/2010/wordprocessingCanvas" xmlns:cx="http://schemas.microsoft.com/office/drawing/2014/chartex" xmlns:cx1="http://schemas.microsoft.com/office/drawing/2015/9/8/chartex" xmlns:cx2="http://schemas.microsoft.com/office/drawing/2015/10/21/chartex" xmlns:cx3="http://schemas.microsoft.com/office/drawing/2016/5/9/chartex" xmlns:cx4="http://schemas.microsoft.com/office/drawing/2016/5/10/chartex" xmlns:cx5="http://schemas.microsoft.com/office/drawing/2016/5/11/chartex" xmlns:cx6="http://schemas.microsoft.com/office/drawing/2016/5/12/chartex" xmlns:cx7="http://schemas.microsoft.com/office/drawing/2016/5/13/chartex" xmlns:cx8="http://schemas.microsoft.com/office/drawing/2016/5/14/chartex" xmlns:mc="http://schemas.openxmlformats.org/markup-compatibility/2006" xmlns:aink="http://schemas.microsoft.com/office/drawing/2016/ink" xmlns:am3d="http://schemas.microsoft.com/office/drawing/2017/model3d" xmlns:o="urn:schemas-microsoft-com:office:office" xmlns:r="http://schemas.openxmlformats.org/officeDocument/2006/relationships" xmlns:m="http://schemas.openxmlformats.org/officeDocument/2006/math" xmlns:v="urn:schemas-microsoft-com:vml" xmlns:wp14="http://schemas.microsoft.com/office/word/2010/wordprocessingDrawing" xmlns:wp="http://schemas.openxmlformats.org/drawingml/2006/wordprocessingDrawing" xmlns:w10="urn:schemas-microsoft-com:office:word" xmlns:w="http://schemas.openxmlformats.org/wordprocessingml/2006/main" xmlns:w14="http://schemas.microsoft.com/office/word/2010/wordml" xmlns:w15="http://schemas.microsoft.com/office/word/2012/wordml" xmlns:w16cex="http://schemas.microsoft.com/office/word/2018/wordml/cex" xmlns:w16cid="http://schemas.microsoft.com/office/word/2016/wordml/cid" xmlns:w16="http://schemas.microsoft.com/office/word/2018/wordml" xmlns:w16sdtdh="http://schemas.microsoft.com/office/word/2020/wordml/sdtdatahash" xmlns:w16se="http://schemas.microsoft.com/office/word/2015/wordml/symex" xmlns:wpg="http://schemas.microsoft.com/office/word/2010/wordprocessingGroup" xmlns:wpi="http://schemas.microsoft.com/office/word/2010/wordprocessingInk" xmlns:wne="http://schemas.microsoft.com/office/word/2006/wordml" xmlns:wps="http://schemas.microsoft.com/office/word/2010/wordprocessingShape" mc:Ignorable="w14 w15 w16se w16cid w16 w16cex w16sdtdh wp14">
+<w:numbering xmlns:wpc="http://schemas.microsoft.com/office/word/2010/wordprocessingCanvas" xmlns:cx="http://schemas.microsoft.com/office/drawing/2014/chartex" xmlns:cx1="http://schemas.microsoft.com/office/drawing/2015/9/8/chartex" xmlns:cx2="http://schemas.microsoft.com/office/drawing/2015/10/21/chartex" xmlns:cx3="http://schemas.microsoft.com/office/drawing/2016/5/9/chartex" xmlns:cx4="http://schemas.microsoft.com/office/drawing/2016/5/10/chartex" xmlns:cx5="http://schemas.microsoft.com/office/drawing/2016/5/11/chartex" xmlns:cx6="http://schemas.microsoft.com/office/drawing/2016/5/12/chartex" xmlns:cx7="http://schemas.microsoft.com/office/drawing/2016/5/13/chartex" xmlns:cx8="http://schemas.microsoft.com/office/drawing/2016/5/14/chartex" xmlns:mc="http://schemas.openxmlformats.org/markup-compatibility/2006" xmlns:aink="http://schemas.microsoft.com/office/drawing/2016/ink" xmlns:am3d="http://schemas.microsoft.com/office/drawing/2017/model3d" xmlns:o="urn:schemas-microsoft-com:office:office" xmlns:oel="http://schemas.microsoft.com/office/2019/extlst" xmlns:r="http://schemas.openxmlformats.org/officeDocument/2006/relationships" xmlns:m="http://schemas.openxmlformats.org/officeDocument/2006/math" xmlns:v="urn:schemas-microsoft-com:vml" xmlns:wp14="http://schemas.microsoft.com/office/word/2010/wordprocessingDrawing" xmlns:wp="http://schemas.openxmlformats.org/drawingml/2006/wordprocessingDrawing" xmlns:w10="urn:schemas-microsoft-com:office:word" xmlns:w="http://schemas.openxmlformats.org/wordprocessingml/2006/main" xmlns:w14="http://schemas.microsoft.com/office/word/2010/wordml" xmlns:w15="http://schemas.microsoft.com/office/word/2012/wordml" xmlns:w16cex="http://schemas.microsoft.com/office/word/2018/wordml/cex" xmlns:w16cid="http://schemas.microsoft.com/office/word/2016/wordml/cid" xmlns:w16="http://schemas.microsoft.com/office/word/2018/wordml" xmlns:w16du="http://schemas.microsoft.com/office/word/2023/wordml/word16du" xmlns:w16sdtdh="http://schemas.microsoft.com/office/word/2020/wordml/sdtdatahash" xmlns:w16sdtfl="http://schemas.microsoft.com/office/word/2024/wordml/sdtformatlock" xmlns:w16se="http://schemas.microsoft.com/office/word/2015/wordml/symex" xmlns:wpg="http://schemas.microsoft.com/office/word/2010/wordprocessingGroup" xmlns:wpi="http://schemas.microsoft.com/office/word/2010/wordprocessingInk" xmlns:wne="http://schemas.microsoft.com/office/word/2006/wordml" xmlns:wps="http://schemas.microsoft.com/office/word/2010/wordprocessingShape" mc:Ignorable="w14 w15 w16se w16cid w16 w16cex w16sdtdh w16sdtfl w16du wp14">
   <w:abstractNum w:abstractNumId="0" w15:restartNumberingAfterBreak="0">
     <w:nsid w:val="1FD27A18"/>
     <w:multiLevelType w:val="hybridMultilevel"/>
@@ -1832,20 +1823,20 @@
       </w:rPr>
     </w:lvl>
   </w:abstractNum>
-  <w:num w:numId="1">
+  <w:num w:numId="1" w16cid:durableId="1186674962">
     <w:abstractNumId w:val="0"/>
   </w:num>
-  <w:num w:numId="2">
+  <w:num w:numId="2" w16cid:durableId="2042782794">
     <w:abstractNumId w:val="2"/>
   </w:num>
-  <w:num w:numId="3">
+  <w:num w:numId="3" w16cid:durableId="1774011219">
     <w:abstractNumId w:val="1"/>
   </w:num>
 </w:numbering>
 </file>
 
 <file path=word/styles.xml><?xml version="1.0" encoding="utf-8"?>
-<w:styles xmlns:mc="http://schemas.openxmlformats.org/markup-compatibility/2006" xmlns:r="http://schemas.openxmlformats.org/officeDocument/2006/relationships" xmlns:w="http://schemas.openxmlformats.org/wordprocessingml/2006/main" xmlns:w14="http://schemas.microsoft.com/office/word/2010/wordml" xmlns:w15="http://schemas.microsoft.com/office/word/2012/wordml" xmlns:w16cex="http://schemas.microsoft.com/office/word/2018/wordml/cex" xmlns:w16cid="http://schemas.microsoft.com/office/word/2016/wordml/cid" xmlns:w16="http://schemas.microsoft.com/office/word/2018/wordml" xmlns:w16sdtdh="http://schemas.microsoft.com/office/word/2020/wordml/sdtdatahash" xmlns:w16se="http://schemas.microsoft.com/office/word/2015/wordml/symex" mc:Ignorable="w14 w15 w16se w16cid w16 w16cex w16sdtdh">
+<w:styles xmlns:mc="http://schemas.openxmlformats.org/markup-compatibility/2006" xmlns:r="http://schemas.openxmlformats.org/officeDocument/2006/relationships" xmlns:w="http://schemas.openxmlformats.org/wordprocessingml/2006/main" xmlns:w14="http://schemas.microsoft.com/office/word/2010/wordml" xmlns:w15="http://schemas.microsoft.com/office/word/2012/wordml" xmlns:w16cex="http://schemas.microsoft.com/office/word/2018/wordml/cex" xmlns:w16cid="http://schemas.microsoft.com/office/word/2016/wordml/cid" xmlns:w16="http://schemas.microsoft.com/office/word/2018/wordml" xmlns:w16du="http://schemas.microsoft.com/office/word/2023/wordml/word16du" xmlns:w16sdtdh="http://schemas.microsoft.com/office/word/2020/wordml/sdtdatahash" xmlns:w16sdtfl="http://schemas.microsoft.com/office/word/2024/wordml/sdtformatlock" xmlns:w16se="http://schemas.microsoft.com/office/word/2015/wordml/symex" mc:Ignorable="w14 w15 w16se w16cid w16 w16cex w16sdtdh w16sdtfl w16du">
   <w:docDefaults>
     <w:rPrDefault>
       <w:rPr>
